--- a/Bhavya Report.docx
+++ b/Bhavya Report.docx
@@ -1,6 +1,6 @@
 
 <file path=word/document.xml><?xml version="1.0" encoding="utf-8"?>
-<w:document xmlns:wpc="http://schemas.microsoft.com/office/word/2010/wordprocessingCanvas" xmlns:cx="http://schemas.microsoft.com/office/drawing/2014/chartex" xmlns:cx1="http://schemas.microsoft.com/office/drawing/2015/9/8/chartex" xmlns:cx2="http://schemas.microsoft.com/office/drawing/2015/10/21/chartex" xmlns:cx3="http://schemas.microsoft.com/office/drawing/2016/5/9/chartex" xmlns:cx4="http://schemas.microsoft.com/office/drawing/2016/5/10/chartex" xmlns:cx5="http://schemas.microsoft.com/office/drawing/2016/5/11/chartex" xmlns:cx6="http://schemas.microsoft.com/office/drawing/2016/5/12/chartex" xmlns:cx7="http://schemas.microsoft.com/office/drawing/2016/5/13/chartex" xmlns:cx8="http://schemas.microsoft.com/office/drawing/2016/5/14/chartex" xmlns:mc="http://schemas.openxmlformats.org/markup-compatibility/2006" xmlns:aink="http://schemas.microsoft.com/office/drawing/2016/ink" xmlns:am3d="http://schemas.microsoft.com/office/drawing/2017/model3d" xmlns:o="urn:schemas-microsoft-com:office:office" xmlns:oel="http://schemas.microsoft.com/office/2019/extlst" xmlns:r="http://schemas.openxmlformats.org/officeDocument/2006/relationships" xmlns:m="http://schemas.openxmlformats.org/officeDocument/2006/math" xmlns:v="urn:schemas-microsoft-com:vml" xmlns:wp14="http://schemas.microsoft.com/office/word/2010/wordprocessingDrawing" xmlns:wp="http://schemas.openxmlformats.org/drawingml/2006/wordprocessingDrawing" xmlns:w10="urn:schemas-microsoft-com:office:word" xmlns:w="http://schemas.openxmlformats.org/wordprocessingml/2006/main" xmlns:w14="http://schemas.microsoft.com/office/word/2010/wordml" xmlns:w15="http://schemas.microsoft.com/office/word/2012/wordml" xmlns:w16cex="http://schemas.microsoft.com/office/word/2018/wordml/cex" xmlns:w16cid="http://schemas.microsoft.com/office/word/2016/wordml/cid" xmlns:w16="http://schemas.microsoft.com/office/word/2018/wordml" xmlns:w16sdtdh="http://schemas.microsoft.com/office/word/2020/wordml/sdtdatahash" xmlns:w16se="http://schemas.microsoft.com/office/word/2015/wordml/symex" xmlns:wpg="http://schemas.microsoft.com/office/word/2010/wordprocessingGroup" xmlns:wpi="http://schemas.microsoft.com/office/word/2010/wordprocessingInk" xmlns:wne="http://schemas.microsoft.com/office/word/2006/wordml" xmlns:wps="http://schemas.microsoft.com/office/word/2010/wordprocessingShape" mc:Ignorable="w14 w15 w16se w16cid w16 w16cex w16sdtdh wp14">
+<w:document xmlns:wpc="http://schemas.microsoft.com/office/word/2010/wordprocessingCanvas" xmlns:mc="http://schemas.openxmlformats.org/markup-compatibility/2006" xmlns:o="urn:schemas-microsoft-com:office:office" xmlns:r="http://schemas.openxmlformats.org/officeDocument/2006/relationships" xmlns:m="http://schemas.openxmlformats.org/officeDocument/2006/math" xmlns:v="urn:schemas-microsoft-com:vml" xmlns:wp14="http://schemas.microsoft.com/office/word/2010/wordprocessingDrawing" xmlns:wp="http://schemas.openxmlformats.org/drawingml/2006/wordprocessingDrawing" xmlns:w10="urn:schemas-microsoft-com:office:word" xmlns:w="http://schemas.openxmlformats.org/wordprocessingml/2006/main" xmlns:w14="http://schemas.microsoft.com/office/word/2010/wordml" xmlns:wpg="http://schemas.microsoft.com/office/word/2010/wordprocessingGroup" xmlns:wpi="http://schemas.microsoft.com/office/word/2010/wordprocessingInk" xmlns:wne="http://schemas.microsoft.com/office/word/2006/wordml" xmlns:wps="http://schemas.microsoft.com/office/word/2010/wordprocessingShape" mc:Ignorable="w14 wp14">
   <w:body>
     <w:p>
       <w:pPr>
@@ -61,6 +61,7 @@
       <w:r>
         <w:rPr>
           <w:noProof/>
+          <w:lang w:eastAsia="en-US"/>
         </w:rPr>
         <w:drawing>
           <wp:anchor distT="0" distB="0" distL="114300" distR="114300" simplePos="0" relativeHeight="251658240" behindDoc="0" locked="0" layoutInCell="1" hidden="0" allowOverlap="1" wp14:anchorId="18B5BE59" wp14:editId="0F54088B">
@@ -84,7 +85,7 @@
                     <pic:cNvPicPr preferRelativeResize="0"/>
                   </pic:nvPicPr>
                   <pic:blipFill>
-                    <a:blip r:embed="rId8"/>
+                    <a:blip r:embed="rId9"/>
                     <a:srcRect/>
                     <a:stretch>
                       <a:fillRect/>
@@ -565,6 +566,7 @@
       <w:r>
         <w:rPr>
           <w:noProof/>
+          <w:lang w:eastAsia="en-US"/>
         </w:rPr>
         <mc:AlternateContent>
           <mc:Choice Requires="wps">
@@ -662,7 +664,7 @@
               </wp:anchor>
             </w:drawing>
           </mc:Choice>
-          <mc:Fallback>
+          <mc:Fallback xmlns:w16se="http://schemas.microsoft.com/office/word/2015/wordml/symex" xmlns:w16sdtdh="http://schemas.microsoft.com/office/word/2020/wordml/sdtdatahash" xmlns:w16="http://schemas.microsoft.com/office/word/2018/wordml" xmlns:w16cid="http://schemas.microsoft.com/office/word/2016/wordml/cid" xmlns:w16cex="http://schemas.microsoft.com/office/word/2018/wordml/cex" xmlns:w15="http://schemas.microsoft.com/office/word/2012/wordml" xmlns:oel="http://schemas.microsoft.com/office/2019/extlst" xmlns:am3d="http://schemas.microsoft.com/office/drawing/2017/model3d" xmlns:aink="http://schemas.microsoft.com/office/drawing/2016/ink" xmlns:cx8="http://schemas.microsoft.com/office/drawing/2016/5/14/chartex" xmlns:cx7="http://schemas.microsoft.com/office/drawing/2016/5/13/chartex" xmlns:cx6="http://schemas.microsoft.com/office/drawing/2016/5/12/chartex" xmlns:cx5="http://schemas.microsoft.com/office/drawing/2016/5/11/chartex" xmlns:cx4="http://schemas.microsoft.com/office/drawing/2016/5/10/chartex" xmlns:cx3="http://schemas.microsoft.com/office/drawing/2016/5/9/chartex" xmlns:cx2="http://schemas.microsoft.com/office/drawing/2015/10/21/chartex" xmlns:cx1="http://schemas.microsoft.com/office/drawing/2015/9/8/chartex" xmlns:cx="http://schemas.microsoft.com/office/drawing/2014/chartex">
             <w:pict>
               <v:rect w14:anchorId="25D8766B" id="Rectangle 9" o:spid="_x0000_s1026" style="position:absolute;left:0;text-align:left;margin-left:25pt;margin-top:21pt;width:405.5pt;height:115.4pt;z-index:251659264;visibility:visible;mso-wrap-style:square;mso-wrap-distance-left:9pt;mso-wrap-distance-top:0;mso-wrap-distance-right:9pt;mso-wrap-distance-bottom:0;mso-position-horizontal:absolute;mso-position-horizontal-relative:text;mso-position-vertical:absolute;mso-position-vertical-relative:text;v-text-anchor:top" o:gfxdata="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">
                 <v:stroke startarrowwidth="narrow" startarrowlength="short" endarrowwidth="narrow" endarrowlength="short"/>
@@ -2436,6 +2438,7 @@
           <w:sz w:val="28"/>
           <w:szCs w:val="28"/>
         </w:rPr>
+        <w:lastRenderedPageBreak/>
         <w:t>PROGRAM EDUCATIONAL OUTCOMES (PEOs)</w:t>
       </w:r>
     </w:p>
@@ -2453,7 +2456,6 @@
           <w:rFonts w:ascii="Arial" w:eastAsia="Arial" w:hAnsi="Arial" w:cs="Arial"/>
           <w:color w:val="222222"/>
         </w:rPr>
-        <w:lastRenderedPageBreak/>
         <w:t xml:space="preserve"> </w:t>
       </w:r>
       <w:r>
@@ -6269,6 +6271,7 @@
                 <w:sz w:val="24"/>
                 <w:szCs w:val="24"/>
               </w:rPr>
+              <w:lastRenderedPageBreak/>
               <w:t>C224</w:t>
             </w:r>
           </w:p>
@@ -7445,7 +7448,6 @@
         </w:rPr>
         <w:t>Name</w:t>
       </w:r>
-      <w:proofErr w:type="gramStart"/>
       <w:r>
         <w:rPr>
           <w:rFonts w:ascii="Times New Roman" w:eastAsia="Times New Roman" w:hAnsi="Times New Roman" w:cs="Times New Roman"/>
@@ -7457,7 +7459,6 @@
         <w:tab/>
         <w:t xml:space="preserve"> :</w:t>
       </w:r>
-      <w:proofErr w:type="gramEnd"/>
       <w:r>
         <w:rPr>
           <w:rFonts w:ascii="Times New Roman" w:eastAsia="Times New Roman" w:hAnsi="Times New Roman" w:cs="Times New Roman"/>
@@ -8000,7 +8001,6 @@
           <w:sz w:val="32"/>
           <w:szCs w:val="32"/>
         </w:rPr>
-        <w:lastRenderedPageBreak/>
         <w:t>Acknowledgement</w:t>
       </w:r>
     </w:p>
@@ -8390,7 +8390,7 @@
     </w:p>
     <w:p>
       <w:pPr>
-        <w:spacing w:after="240" w:line="14" w:lineRule="auto"/>
+        <w:spacing w:after="240" w:line="240" w:lineRule="auto"/>
         <w:rPr>
           <w:rFonts w:ascii="Arial" w:eastAsia="Arial" w:hAnsi="Arial" w:cs="Arial"/>
           <w:sz w:val="21"/>
@@ -8410,7 +8410,7 @@
     </w:p>
     <w:p>
       <w:pPr>
-        <w:spacing w:after="240" w:line="14" w:lineRule="auto"/>
+        <w:spacing w:after="240" w:line="240" w:lineRule="auto"/>
         <w:rPr>
           <w:rFonts w:ascii="Arial" w:eastAsia="Arial" w:hAnsi="Arial" w:cs="Arial"/>
           <w:sz w:val="21"/>
@@ -8430,7 +8430,7 @@
     </w:p>
     <w:p>
       <w:pPr>
-        <w:spacing w:after="240" w:line="14" w:lineRule="auto"/>
+        <w:spacing w:after="240" w:line="240" w:lineRule="auto"/>
         <w:rPr>
           <w:rFonts w:ascii="Arial" w:eastAsia="Arial" w:hAnsi="Arial" w:cs="Arial"/>
           <w:sz w:val="21"/>
@@ -8450,7 +8450,7 @@
     </w:p>
     <w:p>
       <w:pPr>
-        <w:spacing w:after="240" w:line="14" w:lineRule="auto"/>
+        <w:spacing w:after="240" w:line="240" w:lineRule="auto"/>
         <w:rPr>
           <w:rFonts w:ascii="Arial" w:eastAsia="Arial" w:hAnsi="Arial" w:cs="Arial"/>
           <w:sz w:val="21"/>
@@ -8470,7 +8470,7 @@
     </w:p>
     <w:p>
       <w:pPr>
-        <w:spacing w:after="240" w:line="14" w:lineRule="auto"/>
+        <w:spacing w:after="240" w:line="240" w:lineRule="auto"/>
         <w:rPr>
           <w:rFonts w:ascii="Arial" w:eastAsia="Arial" w:hAnsi="Arial" w:cs="Arial"/>
           <w:sz w:val="21"/>
@@ -8490,7 +8490,7 @@
     </w:p>
     <w:p>
       <w:pPr>
-        <w:spacing w:after="240" w:line="14" w:lineRule="auto"/>
+        <w:spacing w:after="240" w:line="240" w:lineRule="auto"/>
         <w:rPr>
           <w:rFonts w:ascii="Arial" w:eastAsia="Arial" w:hAnsi="Arial" w:cs="Arial"/>
           <w:sz w:val="21"/>
@@ -8510,7 +8510,7 @@
     </w:p>
     <w:p>
       <w:pPr>
-        <w:spacing w:after="240" w:line="14" w:lineRule="auto"/>
+        <w:spacing w:after="240" w:line="240" w:lineRule="auto"/>
         <w:rPr>
           <w:rFonts w:ascii="Arial" w:eastAsia="Arial" w:hAnsi="Arial" w:cs="Arial"/>
           <w:sz w:val="21"/>
@@ -8530,7 +8530,7 @@
     </w:p>
     <w:p>
       <w:pPr>
-        <w:spacing w:after="240" w:line="14" w:lineRule="auto"/>
+        <w:spacing w:after="240" w:line="240" w:lineRule="auto"/>
         <w:rPr>
           <w:rFonts w:ascii="Arial" w:eastAsia="Arial" w:hAnsi="Arial" w:cs="Arial"/>
           <w:sz w:val="21"/>
@@ -8550,7 +8550,7 @@
     </w:p>
     <w:p>
       <w:pPr>
-        <w:spacing w:after="240" w:line="14" w:lineRule="auto"/>
+        <w:spacing w:after="240" w:line="240" w:lineRule="auto"/>
         <w:rPr>
           <w:rFonts w:ascii="Arial" w:eastAsia="Arial" w:hAnsi="Arial" w:cs="Arial"/>
           <w:sz w:val="21"/>
@@ -8570,7 +8570,7 @@
     </w:p>
     <w:p>
       <w:pPr>
-        <w:spacing w:after="240" w:line="14" w:lineRule="auto"/>
+        <w:spacing w:after="240" w:line="240" w:lineRule="auto"/>
         <w:rPr>
           <w:rFonts w:ascii="Arial" w:eastAsia="Arial" w:hAnsi="Arial" w:cs="Arial"/>
           <w:sz w:val="21"/>
@@ -8590,7 +8590,7 @@
     </w:p>
     <w:p>
       <w:pPr>
-        <w:spacing w:after="240" w:line="14" w:lineRule="auto"/>
+        <w:spacing w:after="240" w:line="240" w:lineRule="auto"/>
         <w:rPr>
           <w:rFonts w:ascii="Arial" w:eastAsia="Arial" w:hAnsi="Arial" w:cs="Arial"/>
           <w:sz w:val="21"/>
@@ -8610,7 +8610,7 @@
     </w:p>
     <w:p>
       <w:pPr>
-        <w:spacing w:after="240" w:line="14" w:lineRule="auto"/>
+        <w:spacing w:after="240" w:line="240" w:lineRule="auto"/>
         <w:rPr>
           <w:rFonts w:ascii="Arial" w:eastAsia="Arial" w:hAnsi="Arial" w:cs="Arial"/>
           <w:sz w:val="21"/>
@@ -8630,7 +8630,7 @@
     </w:p>
     <w:p>
       <w:pPr>
-        <w:spacing w:after="240" w:line="14" w:lineRule="auto"/>
+        <w:spacing w:after="240" w:line="240" w:lineRule="auto"/>
         <w:rPr>
           <w:rFonts w:ascii="Arial" w:eastAsia="Arial" w:hAnsi="Arial" w:cs="Arial"/>
           <w:sz w:val="21"/>
@@ -8650,7 +8650,7 @@
     </w:p>
     <w:p>
       <w:pPr>
-        <w:spacing w:after="240" w:line="14" w:lineRule="auto"/>
+        <w:spacing w:after="240" w:line="240" w:lineRule="auto"/>
         <w:rPr>
           <w:rFonts w:ascii="Arial" w:eastAsia="Arial" w:hAnsi="Arial" w:cs="Arial"/>
           <w:sz w:val="21"/>
@@ -8670,7 +8670,7 @@
     </w:p>
     <w:p>
       <w:pPr>
-        <w:spacing w:after="240" w:line="14" w:lineRule="auto"/>
+        <w:spacing w:after="240" w:line="240" w:lineRule="auto"/>
         <w:rPr>
           <w:rFonts w:ascii="Arial" w:eastAsia="Arial" w:hAnsi="Arial" w:cs="Arial"/>
           <w:sz w:val="21"/>
@@ -8690,7 +8690,7 @@
     </w:p>
     <w:p>
       <w:pPr>
-        <w:spacing w:after="240" w:line="14" w:lineRule="auto"/>
+        <w:spacing w:after="240" w:line="240" w:lineRule="auto"/>
         <w:rPr>
           <w:rFonts w:ascii="Arial" w:eastAsia="Arial" w:hAnsi="Arial" w:cs="Arial"/>
           <w:sz w:val="21"/>
@@ -8710,7 +8710,7 @@
     </w:p>
     <w:p>
       <w:pPr>
-        <w:spacing w:before="240" w:after="240" w:line="14" w:lineRule="auto"/>
+        <w:spacing w:before="240" w:after="240" w:line="240" w:lineRule="auto"/>
         <w:rPr>
           <w:rFonts w:ascii="Arial" w:eastAsia="Arial" w:hAnsi="Arial" w:cs="Arial"/>
           <w:sz w:val="21"/>
@@ -8730,7 +8730,7 @@
     </w:p>
     <w:p>
       <w:pPr>
-        <w:spacing w:before="240" w:after="240" w:line="14" w:lineRule="auto"/>
+        <w:spacing w:before="240" w:after="240" w:line="240" w:lineRule="auto"/>
         <w:rPr>
           <w:rFonts w:ascii="Arial" w:eastAsia="Arial" w:hAnsi="Arial" w:cs="Arial"/>
           <w:sz w:val="21"/>
@@ -8750,7 +8750,7 @@
     </w:p>
     <w:p>
       <w:pPr>
-        <w:spacing w:before="240" w:after="240" w:line="14" w:lineRule="auto"/>
+        <w:spacing w:before="240" w:after="240" w:line="240" w:lineRule="auto"/>
         <w:rPr>
           <w:rFonts w:ascii="Arial" w:eastAsia="Arial" w:hAnsi="Arial" w:cs="Arial"/>
           <w:sz w:val="21"/>
@@ -8857,6 +8857,7 @@
           <w:szCs w:val="21"/>
           <w:highlight w:val="white"/>
         </w:rPr>
+        <w:lastRenderedPageBreak/>
         <w:t>Streamlit: A Python library used for creating web applications for data science and machine learning projects.</w:t>
       </w:r>
     </w:p>
@@ -8957,7 +8958,6 @@
           <w:szCs w:val="21"/>
           <w:highlight w:val="white"/>
         </w:rPr>
-        <w:lastRenderedPageBreak/>
         <w:t>Pickle: A Python library used for serializing and deserializing Python objects, such as machine learning models.</w:t>
       </w:r>
     </w:p>
@@ -9291,8 +9291,118 @@
           <w:sz w:val="32"/>
           <w:szCs w:val="32"/>
         </w:rPr>
+        <w:t>INTRODUCTION</w:t>
+      </w:r>
+    </w:p>
+    <w:p>
+      <w:pPr>
+        <w:spacing w:before="240" w:after="240" w:line="480" w:lineRule="auto"/>
+        <w:rPr>
+          <w:rFonts w:ascii="Arial" w:eastAsia="Arial" w:hAnsi="Arial" w:cs="Arial"/>
+          <w:sz w:val="21"/>
+          <w:szCs w:val="21"/>
+          <w:highlight w:val="white"/>
+        </w:rPr>
+      </w:pPr>
+      <w:bookmarkStart w:id="0" w:name="_GoBack"/>
+      <w:r>
+        <w:rPr>
+          <w:rFonts w:ascii="Arial" w:eastAsia="Arial" w:hAnsi="Arial" w:cs="Arial"/>
+          <w:sz w:val="21"/>
+          <w:szCs w:val="21"/>
+          <w:highlight w:val="white"/>
+        </w:rPr>
+        <w:t>The Python script presented embodies an interactive Predictive Health Application tailored to forecast the likelihood of two prevalent health conditions: diabetes and heart disease. Leveraging Streamlit, a dynamic framework for creating web applications, this project aims to empower users by providing real-time predictions using pre-trained machine learning models.</w:t>
+      </w:r>
+    </w:p>
+    <w:p>
+      <w:pPr>
+        <w:spacing w:before="240" w:after="240" w:line="480" w:lineRule="auto"/>
+        <w:rPr>
+          <w:rFonts w:ascii="Arial" w:eastAsia="Arial" w:hAnsi="Arial" w:cs="Arial"/>
+          <w:sz w:val="21"/>
+          <w:szCs w:val="21"/>
+          <w:highlight w:val="white"/>
+        </w:rPr>
+      </w:pPr>
+      <w:r>
+        <w:rPr>
+          <w:rFonts w:ascii="Arial" w:eastAsia="Arial" w:hAnsi="Arial" w:cs="Arial"/>
+          <w:sz w:val="21"/>
+          <w:szCs w:val="21"/>
+          <w:highlight w:val="white"/>
+        </w:rPr>
+        <w:t>The core functionality of this application is bifurcated into two distinct sections, each dedicated to predicting a specific health concern:</w:t>
+      </w:r>
+    </w:p>
+    <w:p>
+      <w:pPr>
+        <w:spacing w:before="240" w:after="240" w:line="480" w:lineRule="auto"/>
+        <w:rPr>
+          <w:rFonts w:ascii="Arial" w:eastAsia="Arial" w:hAnsi="Arial" w:cs="Arial"/>
+          <w:sz w:val="21"/>
+          <w:szCs w:val="21"/>
+          <w:highlight w:val="white"/>
+        </w:rPr>
+      </w:pPr>
+      <w:r>
+        <w:rPr>
+          <w:rFonts w:ascii="Arial" w:eastAsia="Arial" w:hAnsi="Arial" w:cs="Arial"/>
+          <w:b/>
+          <w:sz w:val="21"/>
+          <w:szCs w:val="21"/>
+          <w:highlight w:val="white"/>
+        </w:rPr>
+        <w:t>Diabetes Prediction Section:</w:t>
+      </w:r>
+      <w:r>
+        <w:rPr>
+          <w:rFonts w:ascii="Arial" w:eastAsia="Arial" w:hAnsi="Arial" w:cs="Arial"/>
+          <w:sz w:val="21"/>
+          <w:szCs w:val="21"/>
+          <w:highlight w:val="white"/>
+        </w:rPr>
+        <w:t xml:space="preserve"> This segment enables users to input essential health parameters such as the number of pregnancies, glucose level, blood pressure, skin thickness, insulin level, BMI, diabetes pedigree function, and age. These inputs serve as the basis for the application's prediction mechanism. Leveraging a pre-loaded diabetes prediction model trained on pertinent datasets, the application swiftly processes the user-input data, generating immediate insights into the potential presence or absence of diabetes.</w:t>
+      </w:r>
+    </w:p>
+    <w:p>
+      <w:pPr>
+        <w:spacing w:before="240" w:after="240" w:line="480" w:lineRule="auto"/>
+        <w:rPr>
+          <w:rFonts w:ascii="Arial" w:eastAsia="Arial" w:hAnsi="Arial" w:cs="Arial"/>
+          <w:sz w:val="21"/>
+          <w:szCs w:val="21"/>
+          <w:highlight w:val="white"/>
+        </w:rPr>
+      </w:pPr>
+      <w:r>
+        <w:rPr>
+          <w:rFonts w:ascii="Arial" w:eastAsia="Arial" w:hAnsi="Arial" w:cs="Arial"/>
+          <w:b/>
+          <w:sz w:val="21"/>
+          <w:szCs w:val="21"/>
+          <w:highlight w:val="white"/>
+        </w:rPr>
+        <w:t>Heart Disease Prediction Section:</w:t>
+      </w:r>
+      <w:r>
+        <w:rPr>
+          <w:rFonts w:ascii="Arial" w:eastAsia="Arial" w:hAnsi="Arial" w:cs="Arial"/>
+          <w:sz w:val="21"/>
+          <w:szCs w:val="21"/>
+          <w:highlight w:val="white"/>
+        </w:rPr>
+        <w:t xml:space="preserve"> Users are prompted to input various medical attributes including age, sex, chest pain type, resting blood pressure, serum cholesterol level, fasting blood sugar, electrocardiographic results, maximum heart rate achieved, exercise-induced angina, ST depression induced by exercise, slope of the peak exercise ST segment, major vessels colored by fluoroscopy, </w:t>
+      </w:r>
+      <w:r>
+        <w:rPr>
+          <w:rFonts w:ascii="Arial" w:eastAsia="Arial" w:hAnsi="Arial" w:cs="Arial"/>
+          <w:sz w:val="21"/>
+          <w:szCs w:val="21"/>
+          <w:highlight w:val="white"/>
+        </w:rPr>
         <w:lastRenderedPageBreak/>
-        <w:t>INTRODUCTION</w:t>
+        <w:t>and thalassemia condition. Employing another pre-trained machine learning model specifically crafted for heart disease prediction, this section delivers rapid assessments regarding the probability of the individual suffering from heart disease based on the provided details.</w:t>
       </w:r>
     </w:p>
     <w:p>
@@ -9312,135 +9422,25 @@
           <w:szCs w:val="21"/>
           <w:highlight w:val="white"/>
         </w:rPr>
-        <w:t>The Python script presented embodies an interactive Predictive Health Application tailored to forecast the likelihood of two prevalent health conditions: diabetes and heart disease. Leveraging Streamlit, a dynamic framework for creating web applications, this project aims to empower users by providing real-time predictions using pre-trained machine learning models.</w:t>
+        <w:t>Both sections offer a seamless and intuitive interface, utilizing buttons to trigger the prediction process and promptly display the outcome to the user. This predictive health application aims to offer a user-friendly, accessible, and informative platform, guiding individuals in understanding their potential health risks and encouraging proactive healthcare measures.</w:t>
       </w:r>
     </w:p>
     <w:p>
       <w:pPr>
         <w:spacing w:before="240" w:after="240" w:line="480" w:lineRule="auto"/>
         <w:rPr>
-          <w:rFonts w:ascii="Arial" w:eastAsia="Arial" w:hAnsi="Arial" w:cs="Arial"/>
-          <w:sz w:val="21"/>
-          <w:szCs w:val="21"/>
-          <w:highlight w:val="white"/>
-        </w:rPr>
-      </w:pPr>
-      <w:r>
-        <w:rPr>
-          <w:rFonts w:ascii="Arial" w:eastAsia="Arial" w:hAnsi="Arial" w:cs="Arial"/>
-          <w:sz w:val="21"/>
-          <w:szCs w:val="21"/>
-          <w:highlight w:val="white"/>
-        </w:rPr>
-        <w:t>The core functionality of this application is bifurcated into two distinct sections, each dedicated to predicting a specific health concern:</w:t>
-      </w:r>
-    </w:p>
-    <w:p>
-      <w:pPr>
-        <w:spacing w:before="240" w:after="240" w:line="480" w:lineRule="auto"/>
-        <w:rPr>
-          <w:rFonts w:ascii="Arial" w:eastAsia="Arial" w:hAnsi="Arial" w:cs="Arial"/>
-          <w:sz w:val="21"/>
-          <w:szCs w:val="21"/>
-          <w:highlight w:val="white"/>
-        </w:rPr>
-      </w:pPr>
-      <w:r>
-        <w:rPr>
-          <w:rFonts w:ascii="Arial" w:eastAsia="Arial" w:hAnsi="Arial" w:cs="Arial"/>
-          <w:b/>
-          <w:sz w:val="21"/>
-          <w:szCs w:val="21"/>
-          <w:highlight w:val="white"/>
-        </w:rPr>
-        <w:t>Diabetes Prediction Section:</w:t>
-      </w:r>
-      <w:r>
-        <w:rPr>
-          <w:rFonts w:ascii="Arial" w:eastAsia="Arial" w:hAnsi="Arial" w:cs="Arial"/>
-          <w:sz w:val="21"/>
-          <w:szCs w:val="21"/>
-          <w:highlight w:val="white"/>
-        </w:rPr>
-        <w:t xml:space="preserve"> This segment enables users to input essential health parameters such as the number of pregnancies, glucose level, blood pressure, skin thickness, insulin level, BMI, diabetes pedigree function, and age. These inputs serve as the basis for the application's prediction mechanism. Leveraging a pre-loaded diabetes prediction model trained on pertinent datasets, the application swiftly processes the user-input data, generating immediate insights into the potential presence or absence of diabetes.</w:t>
-      </w:r>
-    </w:p>
-    <w:p>
-      <w:pPr>
-        <w:spacing w:before="240" w:after="240" w:line="480" w:lineRule="auto"/>
-        <w:rPr>
-          <w:rFonts w:ascii="Arial" w:eastAsia="Arial" w:hAnsi="Arial" w:cs="Arial"/>
-          <w:sz w:val="21"/>
-          <w:szCs w:val="21"/>
-          <w:highlight w:val="white"/>
-        </w:rPr>
-      </w:pPr>
-      <w:r>
-        <w:rPr>
-          <w:rFonts w:ascii="Arial" w:eastAsia="Arial" w:hAnsi="Arial" w:cs="Arial"/>
-          <w:b/>
-          <w:sz w:val="21"/>
-          <w:szCs w:val="21"/>
-          <w:highlight w:val="white"/>
-        </w:rPr>
-        <w:t>Heart Disease Prediction Section:</w:t>
-      </w:r>
-      <w:r>
-        <w:rPr>
-          <w:rFonts w:ascii="Arial" w:eastAsia="Arial" w:hAnsi="Arial" w:cs="Arial"/>
-          <w:sz w:val="21"/>
-          <w:szCs w:val="21"/>
-          <w:highlight w:val="white"/>
-        </w:rPr>
-        <w:t xml:space="preserve"> Users are prompted to input various medical attributes including age, sex, chest pain type, resting blood pressure, serum cholesterol level, fasting blood sugar, electrocardiographic results, maximum heart rate achieved, exercise-induced angina, ST depression induced by exercise, slope of the peak exercise ST segment, major vessels colored by fluoroscopy, and thalassemia condition. Employing another pre-trained machine learning model specifically crafted for heart disease prediction, this section delivers </w:t>
-      </w:r>
-      <w:r>
-        <w:rPr>
-          <w:rFonts w:ascii="Arial" w:eastAsia="Arial" w:hAnsi="Arial" w:cs="Arial"/>
-          <w:sz w:val="21"/>
-          <w:szCs w:val="21"/>
-          <w:highlight w:val="white"/>
-        </w:rPr>
-        <w:t>rapid assessments regarding the probability of the individual suffering from heart disease based on the provided details.</w:t>
-      </w:r>
-    </w:p>
-    <w:p>
-      <w:pPr>
-        <w:spacing w:before="240" w:after="240" w:line="480" w:lineRule="auto"/>
-        <w:rPr>
-          <w:rFonts w:ascii="Arial" w:eastAsia="Arial" w:hAnsi="Arial" w:cs="Arial"/>
-          <w:sz w:val="21"/>
-          <w:szCs w:val="21"/>
-          <w:highlight w:val="white"/>
-        </w:rPr>
-      </w:pPr>
-      <w:r>
-        <w:rPr>
-          <w:rFonts w:ascii="Arial" w:eastAsia="Arial" w:hAnsi="Arial" w:cs="Arial"/>
-          <w:sz w:val="21"/>
-          <w:szCs w:val="21"/>
-          <w:highlight w:val="white"/>
-        </w:rPr>
-        <w:t>Both sections offer a seamless and intuitive interface, utilizing buttons to trigger the prediction process and promptly display the outcome to the user. This predictive health application aims to offer a user-friendly, accessible, and informative platform, guiding individuals in understanding their potential health risks and encouraging proactive healthcare measures.</w:t>
-      </w:r>
-    </w:p>
-    <w:p>
-      <w:pPr>
-        <w:spacing w:before="240" w:after="240" w:line="480" w:lineRule="auto"/>
-        <w:rPr>
-          <w:rFonts w:ascii="Times New Roman" w:eastAsia="Times New Roman" w:hAnsi="Times New Roman" w:cs="Times New Roman"/>
-          <w:sz w:val="24"/>
-          <w:szCs w:val="24"/>
-        </w:rPr>
-      </w:pPr>
-      <w:r>
-        <w:rPr>
-          <w:rFonts w:ascii="Arial" w:eastAsia="Arial" w:hAnsi="Arial" w:cs="Arial"/>
-          <w:sz w:val="21"/>
-          <w:szCs w:val="21"/>
-          <w:highlight w:val="white"/>
-        </w:rPr>
-        <w:lastRenderedPageBreak/>
+          <w:rFonts w:ascii="Times New Roman" w:eastAsia="Times New Roman" w:hAnsi="Times New Roman" w:cs="Times New Roman"/>
+          <w:sz w:val="24"/>
+          <w:szCs w:val="24"/>
+        </w:rPr>
+      </w:pPr>
+      <w:r>
+        <w:rPr>
+          <w:rFonts w:ascii="Arial" w:eastAsia="Arial" w:hAnsi="Arial" w:cs="Arial"/>
+          <w:sz w:val="21"/>
+          <w:szCs w:val="21"/>
+          <w:highlight w:val="white"/>
+        </w:rPr>
         <w:t>This project represents a convergence of machine learning and user-centric web technology, aiming to provide valuable health insights accessible to anyone seeking preliminary assessments of these critical health conditions</w:t>
       </w:r>
     </w:p>
@@ -9626,7 +9626,17 @@
           <w:szCs w:val="21"/>
           <w:highlight w:val="white"/>
         </w:rPr>
-        <w:t xml:space="preserve"> This initiative seeks to contribute to health education and literacy by elucidating the relationship between various health parameters and the likelihood of specific health conditions. It aims to enhance users' understanding of how their health metrics correlate with the risk of developing diabetes or heart disease, fostering a greater sense of personal responsibility for health maintenance.</w:t>
+        <w:t xml:space="preserve"> This initiative seeks to contribute to health education and literacy by elucidating the relationship between various health parameters and the likelihood of </w:t>
+      </w:r>
+      <w:r>
+        <w:rPr>
+          <w:rFonts w:ascii="Arial" w:eastAsia="Arial" w:hAnsi="Arial" w:cs="Arial"/>
+          <w:sz w:val="21"/>
+          <w:szCs w:val="21"/>
+          <w:highlight w:val="white"/>
+        </w:rPr>
+        <w:lastRenderedPageBreak/>
+        <w:t>specific health conditions. It aims to enhance users' understanding of how their health metrics correlate with the risk of developing diabetes or heart disease, fostering a greater sense of personal responsibility for health maintenance.</w:t>
       </w:r>
     </w:p>
     <w:p>
@@ -9679,6 +9689,7 @@
         <w:t>By aligning with these goals, the project aspires to be a catalyst for informed decision-making, promoting a culture of proactive health management, and ultimately contributing to improved health outcomes for individuals leveraging this predictive health application.</w:t>
       </w:r>
     </w:p>
+    <w:bookmarkEnd w:id="0"/>
     <w:p>
       <w:pPr>
         <w:spacing w:before="240" w:after="240" w:line="240" w:lineRule="auto"/>
@@ -9711,7 +9722,6 @@
           <w:sz w:val="32"/>
           <w:szCs w:val="32"/>
         </w:rPr>
-        <w:lastRenderedPageBreak/>
         <w:t>History and features of the technology used</w:t>
       </w:r>
     </w:p>
@@ -10074,6 +10084,7 @@
           <w:szCs w:val="21"/>
           <w:highlight w:val="white"/>
         </w:rPr>
+        <w:lastRenderedPageBreak/>
         <w:t>Evolution of Streamlit and its Role in the Application:</w:t>
       </w:r>
     </w:p>
@@ -10207,7 +10218,6 @@
           <w:szCs w:val="21"/>
           <w:highlight w:val="white"/>
         </w:rPr>
-        <w:lastRenderedPageBreak/>
         <w:t>3. Real-time Data Visualization:</w:t>
       </w:r>
       <w:r>
@@ -10447,16 +10457,17 @@
           <w:szCs w:val="21"/>
           <w:highlight w:val="white"/>
         </w:rPr>
-        <w:t>The paradigm shift in healthcare, driven by predictive technology, revolutionizes patient care. Utilizing vast health data and machine learning, this shift enables proactive health management, predicting conditions like diabetes and heart disease before symptoms appear. It empowers individuals with personalized insights, transforming healthcare from reactive to preventive, while offering precise treatments tailored to individual profiles. This revolution, while promising improved outcomes and cost reduction</w:t>
-      </w:r>
-      <w:r>
-        <w:rPr>
-          <w:rFonts w:ascii="Arial" w:eastAsia="Arial" w:hAnsi="Arial" w:cs="Arial"/>
-          <w:sz w:val="21"/>
-          <w:szCs w:val="21"/>
-          <w:highlight w:val="white"/>
-        </w:rPr>
-        <w:t>, demands ethical handling of data, emphasizing the need for professional interpretation of predictive outcomes, and marks a pivotal leap towards a patient-centric, data-driven healthcare landscape.</w:t>
+        <w:t xml:space="preserve">The paradigm shift in healthcare, driven by predictive technology, revolutionizes patient care. Utilizing vast health data and machine learning, this shift enables proactive health management, predicting conditions like diabetes and heart disease before symptoms appear. It empowers individuals with personalized insights, transforming healthcare from reactive to preventive, while offering precise treatments tailored to individual profiles. This revolution, while promising improved outcomes and cost reduction, demands ethical handling of data, emphasizing the need for </w:t>
+      </w:r>
+      <w:r>
+        <w:rPr>
+          <w:rFonts w:ascii="Arial" w:eastAsia="Arial" w:hAnsi="Arial" w:cs="Arial"/>
+          <w:sz w:val="21"/>
+          <w:szCs w:val="21"/>
+          <w:highlight w:val="white"/>
+        </w:rPr>
+        <w:lastRenderedPageBreak/>
+        <w:t>professional interpretation of predictive outcomes, and marks a pivotal leap towards a patient-centric, data-driven healthcare landscape.</w:t>
       </w:r>
     </w:p>
     <w:p>
@@ -10557,7 +10568,6 @@
           <w:sz w:val="32"/>
           <w:szCs w:val="32"/>
         </w:rPr>
-        <w:lastRenderedPageBreak/>
         <w:t>ALTERNATE TECHNOLOGY AND TOOLS</w:t>
       </w:r>
     </w:p>
@@ -10684,7 +10694,17 @@
           <w:szCs w:val="23"/>
           <w:highlight w:val="white"/>
         </w:rPr>
-        <w:t>While Streamlit provides ease of development, Flask or FastAPI can offer more customization and scalability. These frameworks provide robust backend support, allowing for greater flexibility in integrating complex functionalities, managing user sessions, and incorporating authentication protocols. Flask or FastAPI can be advantageous if the project expands to accommodate additional features, databases, or real-time updates in the future.</w:t>
+        <w:t xml:space="preserve">While Streamlit provides ease of development, Flask or FastAPI can offer more customization and scalability. These frameworks provide robust backend support, allowing for greater flexibility in integrating complex functionalities, managing user sessions, and </w:t>
+      </w:r>
+      <w:r>
+        <w:rPr>
+          <w:rFonts w:ascii="Arial" w:eastAsia="Arial" w:hAnsi="Arial" w:cs="Arial"/>
+          <w:sz w:val="23"/>
+          <w:szCs w:val="23"/>
+          <w:highlight w:val="white"/>
+        </w:rPr>
+        <w:lastRenderedPageBreak/>
+        <w:t>incorporating authentication protocols. Flask or FastAPI can be advantageous if the project expands to accommodate additional features, databases, or real-time updates in the future.</w:t>
       </w:r>
     </w:p>
     <w:p>
@@ -10768,7 +10788,6 @@
           <w:szCs w:val="23"/>
           <w:highlight w:val="white"/>
         </w:rPr>
-        <w:lastRenderedPageBreak/>
         <w:t>PyTorch, similar to TensorFlow, offers a flexible platform for building and training neural networks. Its dynamic computation graph feature allows for more intuitive model building and experimentation. Incorporating PyTorch could provide an alternative perspective to model development, fostering innovation and potentially offering unique insights into health predictions.</w:t>
       </w:r>
     </w:p>
@@ -11012,8 +11031,8 @@
           <w:szCs w:val="32"/>
         </w:rPr>
       </w:pPr>
-      <w:bookmarkStart w:id="0" w:name="_heading=h.gjdgxs" w:colFirst="0" w:colLast="0"/>
-      <w:bookmarkEnd w:id="0"/>
+      <w:bookmarkStart w:id="1" w:name="_heading=h.gjdgxs" w:colFirst="0" w:colLast="0"/>
+      <w:bookmarkEnd w:id="1"/>
       <w:r>
         <w:rPr>
           <w:rFonts w:ascii="Times New Roman" w:eastAsia="Times New Roman" w:hAnsi="Times New Roman" w:cs="Times New Roman"/>
@@ -11022,7 +11041,6 @@
           <w:sz w:val="32"/>
           <w:szCs w:val="32"/>
         </w:rPr>
-        <w:lastRenderedPageBreak/>
         <w:t>WORK DONE</w:t>
       </w:r>
     </w:p>
@@ -11042,7 +11060,9 @@
           <w:noProof/>
           <w:sz w:val="24"/>
           <w:szCs w:val="24"/>
-        </w:rPr>
+          <w:lang w:eastAsia="en-US"/>
+        </w:rPr>
+        <w:lastRenderedPageBreak/>
         <w:drawing>
           <wp:inline distT="114300" distB="114300" distL="114300" distR="114300" wp14:anchorId="4ADDDEF9" wp14:editId="3CBFE4FA">
             <wp:extent cx="5939480" cy="3340100"/>
@@ -11054,49 +11074,6 @@
                 <pic:pic xmlns:pic="http://schemas.openxmlformats.org/drawingml/2006/picture">
                   <pic:nvPicPr>
                     <pic:cNvPr id="0" name="image6.png"/>
-                    <pic:cNvPicPr preferRelativeResize="0"/>
-                  </pic:nvPicPr>
-                  <pic:blipFill>
-                    <a:blip r:embed="rId9"/>
-                    <a:srcRect/>
-                    <a:stretch>
-                      <a:fillRect/>
-                    </a:stretch>
-                  </pic:blipFill>
-                  <pic:spPr>
-                    <a:xfrm>
-                      <a:off x="0" y="0"/>
-                      <a:ext cx="5939480" cy="3340100"/>
-                    </a:xfrm>
-                    <a:prstGeom prst="rect">
-                      <a:avLst/>
-                    </a:prstGeom>
-                    <a:ln/>
-                  </pic:spPr>
-                </pic:pic>
-              </a:graphicData>
-            </a:graphic>
-          </wp:inline>
-        </w:drawing>
-      </w:r>
-      <w:r>
-        <w:rPr>
-          <w:rFonts w:ascii="Times New Roman" w:eastAsia="Times New Roman" w:hAnsi="Times New Roman" w:cs="Times New Roman"/>
-          <w:noProof/>
-          <w:sz w:val="24"/>
-          <w:szCs w:val="24"/>
-        </w:rPr>
-        <w:drawing>
-          <wp:inline distT="114300" distB="114300" distL="114300" distR="114300" wp14:anchorId="28C02197" wp14:editId="6DD55E5E">
-            <wp:extent cx="5939480" cy="3340100"/>
-            <wp:effectExtent l="0" t="0" r="0" b="0"/>
-            <wp:docPr id="10" name="image3.png"/>
-            <wp:cNvGraphicFramePr/>
-            <a:graphic xmlns:a="http://schemas.openxmlformats.org/drawingml/2006/main">
-              <a:graphicData uri="http://schemas.openxmlformats.org/drawingml/2006/picture">
-                <pic:pic xmlns:pic="http://schemas.openxmlformats.org/drawingml/2006/picture">
-                  <pic:nvPicPr>
-                    <pic:cNvPr id="0" name="image3.png"/>
                     <pic:cNvPicPr preferRelativeResize="0"/>
                   </pic:nvPicPr>
                   <pic:blipFill>
@@ -11128,19 +11105,19 @@
           <w:noProof/>
           <w:sz w:val="24"/>
           <w:szCs w:val="24"/>
-        </w:rPr>
-        <w:lastRenderedPageBreak/>
+          <w:lang w:eastAsia="en-US"/>
+        </w:rPr>
         <w:drawing>
-          <wp:inline distT="114300" distB="114300" distL="114300" distR="114300" wp14:anchorId="2D92250D" wp14:editId="5AA42296">
+          <wp:inline distT="114300" distB="114300" distL="114300" distR="114300" wp14:anchorId="28C02197" wp14:editId="6DD55E5E">
             <wp:extent cx="5939480" cy="3340100"/>
             <wp:effectExtent l="0" t="0" r="0" b="0"/>
-            <wp:docPr id="15" name="image7.png"/>
+            <wp:docPr id="10" name="image3.png"/>
             <wp:cNvGraphicFramePr/>
             <a:graphic xmlns:a="http://schemas.openxmlformats.org/drawingml/2006/main">
               <a:graphicData uri="http://schemas.openxmlformats.org/drawingml/2006/picture">
                 <pic:pic xmlns:pic="http://schemas.openxmlformats.org/drawingml/2006/picture">
                   <pic:nvPicPr>
-                    <pic:cNvPr id="0" name="image7.png"/>
+                    <pic:cNvPr id="0" name="image3.png"/>
                     <pic:cNvPicPr preferRelativeResize="0"/>
                   </pic:nvPicPr>
                   <pic:blipFill>
@@ -11172,18 +11149,20 @@
           <w:noProof/>
           <w:sz w:val="24"/>
           <w:szCs w:val="24"/>
-        </w:rPr>
+          <w:lang w:eastAsia="en-US"/>
+        </w:rPr>
+        <w:lastRenderedPageBreak/>
         <w:drawing>
-          <wp:inline distT="114300" distB="114300" distL="114300" distR="114300" wp14:anchorId="65CFBD8A" wp14:editId="6DA74A4C">
+          <wp:inline distT="114300" distB="114300" distL="114300" distR="114300" wp14:anchorId="2D92250D" wp14:editId="5AA42296">
             <wp:extent cx="5939480" cy="3340100"/>
             <wp:effectExtent l="0" t="0" r="0" b="0"/>
-            <wp:docPr id="13" name="image2.png"/>
+            <wp:docPr id="15" name="image7.png"/>
             <wp:cNvGraphicFramePr/>
             <a:graphic xmlns:a="http://schemas.openxmlformats.org/drawingml/2006/main">
               <a:graphicData uri="http://schemas.openxmlformats.org/drawingml/2006/picture">
                 <pic:pic xmlns:pic="http://schemas.openxmlformats.org/drawingml/2006/picture">
                   <pic:nvPicPr>
-                    <pic:cNvPr id="0" name="image2.png"/>
+                    <pic:cNvPr id="0" name="image7.png"/>
                     <pic:cNvPicPr preferRelativeResize="0"/>
                   </pic:nvPicPr>
                   <pic:blipFill>
@@ -11215,19 +11194,19 @@
           <w:noProof/>
           <w:sz w:val="24"/>
           <w:szCs w:val="24"/>
-        </w:rPr>
-        <w:lastRenderedPageBreak/>
+          <w:lang w:eastAsia="en-US"/>
+        </w:rPr>
         <w:drawing>
-          <wp:inline distT="114300" distB="114300" distL="114300" distR="114300" wp14:anchorId="45DA266B" wp14:editId="5D00A46C">
+          <wp:inline distT="114300" distB="114300" distL="114300" distR="114300" wp14:anchorId="65CFBD8A" wp14:editId="6DA74A4C">
             <wp:extent cx="5939480" cy="3340100"/>
             <wp:effectExtent l="0" t="0" r="0" b="0"/>
-            <wp:docPr id="11" name="image4.png"/>
+            <wp:docPr id="13" name="image2.png"/>
             <wp:cNvGraphicFramePr/>
             <a:graphic xmlns:a="http://schemas.openxmlformats.org/drawingml/2006/main">
               <a:graphicData uri="http://schemas.openxmlformats.org/drawingml/2006/picture">
                 <pic:pic xmlns:pic="http://schemas.openxmlformats.org/drawingml/2006/picture">
                   <pic:nvPicPr>
-                    <pic:cNvPr id="0" name="image4.png"/>
+                    <pic:cNvPr id="0" name="image2.png"/>
                     <pic:cNvPicPr preferRelativeResize="0"/>
                   </pic:nvPicPr>
                   <pic:blipFill>
@@ -11259,18 +11238,20 @@
           <w:noProof/>
           <w:sz w:val="24"/>
           <w:szCs w:val="24"/>
-        </w:rPr>
+          <w:lang w:eastAsia="en-US"/>
+        </w:rPr>
+        <w:lastRenderedPageBreak/>
         <w:drawing>
-          <wp:inline distT="114300" distB="114300" distL="114300" distR="114300" wp14:anchorId="7CB09CFF" wp14:editId="1E83D3B5">
+          <wp:inline distT="114300" distB="114300" distL="114300" distR="114300" wp14:anchorId="45DA266B" wp14:editId="5D00A46C">
             <wp:extent cx="5939480" cy="3340100"/>
             <wp:effectExtent l="0" t="0" r="0" b="0"/>
-            <wp:docPr id="12" name="image5.png"/>
+            <wp:docPr id="11" name="image4.png"/>
             <wp:cNvGraphicFramePr/>
             <a:graphic xmlns:a="http://schemas.openxmlformats.org/drawingml/2006/main">
               <a:graphicData uri="http://schemas.openxmlformats.org/drawingml/2006/picture">
                 <pic:pic xmlns:pic="http://schemas.openxmlformats.org/drawingml/2006/picture">
                   <pic:nvPicPr>
-                    <pic:cNvPr id="0" name="image5.png"/>
+                    <pic:cNvPr id="0" name="image4.png"/>
                     <pic:cNvPicPr preferRelativeResize="0"/>
                   </pic:nvPicPr>
                   <pic:blipFill>
@@ -11296,6 +11277,50 @@
           </wp:inline>
         </w:drawing>
       </w:r>
+      <w:r>
+        <w:rPr>
+          <w:rFonts w:ascii="Times New Roman" w:eastAsia="Times New Roman" w:hAnsi="Times New Roman" w:cs="Times New Roman"/>
+          <w:noProof/>
+          <w:sz w:val="24"/>
+          <w:szCs w:val="24"/>
+          <w:lang w:eastAsia="en-US"/>
+        </w:rPr>
+        <w:drawing>
+          <wp:inline distT="114300" distB="114300" distL="114300" distR="114300" wp14:anchorId="7CB09CFF" wp14:editId="1E83D3B5">
+            <wp:extent cx="5939480" cy="3340100"/>
+            <wp:effectExtent l="0" t="0" r="0" b="0"/>
+            <wp:docPr id="12" name="image5.png"/>
+            <wp:cNvGraphicFramePr/>
+            <a:graphic xmlns:a="http://schemas.openxmlformats.org/drawingml/2006/main">
+              <a:graphicData uri="http://schemas.openxmlformats.org/drawingml/2006/picture">
+                <pic:pic xmlns:pic="http://schemas.openxmlformats.org/drawingml/2006/picture">
+                  <pic:nvPicPr>
+                    <pic:cNvPr id="0" name="image5.png"/>
+                    <pic:cNvPicPr preferRelativeResize="0"/>
+                  </pic:nvPicPr>
+                  <pic:blipFill>
+                    <a:blip r:embed="rId15"/>
+                    <a:srcRect/>
+                    <a:stretch>
+                      <a:fillRect/>
+                    </a:stretch>
+                  </pic:blipFill>
+                  <pic:spPr>
+                    <a:xfrm>
+                      <a:off x="0" y="0"/>
+                      <a:ext cx="5939480" cy="3340100"/>
+                    </a:xfrm>
+                    <a:prstGeom prst="rect">
+                      <a:avLst/>
+                    </a:prstGeom>
+                    <a:ln/>
+                  </pic:spPr>
+                </pic:pic>
+              </a:graphicData>
+            </a:graphic>
+          </wp:inline>
+        </w:drawing>
+      </w:r>
     </w:p>
     <w:p>
       <w:pPr>
@@ -11777,7 +11802,7 @@
         <w:lastRenderedPageBreak/>
         <w:t>American Diabetes Association. (2020). Classification and Diagnosis of Diabetes: Standards of Medical Care in Diabetes. Diabetes Care, 43(Supplement 1), S14–S31.</w:t>
       </w:r>
-      <w:hyperlink r:id="rId15">
+      <w:hyperlink r:id="rId16">
         <w:r>
           <w:rPr>
             <w:rFonts w:ascii="Arial" w:eastAsia="Arial" w:hAnsi="Arial" w:cs="Arial"/>
@@ -11788,7 +11813,7 @@
           <w:t xml:space="preserve"> </w:t>
         </w:r>
       </w:hyperlink>
-      <w:hyperlink r:id="rId16">
+      <w:hyperlink r:id="rId17">
         <w:r>
           <w:rPr>
             <w:rFonts w:ascii="Arial" w:eastAsia="Arial" w:hAnsi="Arial" w:cs="Arial"/>
@@ -11824,7 +11849,7 @@
         </w:rPr>
         <w:t>Dey, J., &amp; Chakraborty, S. (2020). Machine Learning Applications in Diabetic Healthcare: A Review. Journal of Medical Systems, 44(4), 1-17.</w:t>
       </w:r>
-      <w:hyperlink r:id="rId17">
+      <w:hyperlink r:id="rId18">
         <w:r>
           <w:rPr>
             <w:rFonts w:ascii="Arial" w:eastAsia="Arial" w:hAnsi="Arial" w:cs="Arial"/>
@@ -11835,7 +11860,7 @@
           <w:t xml:space="preserve"> </w:t>
         </w:r>
       </w:hyperlink>
-      <w:hyperlink r:id="rId18">
+      <w:hyperlink r:id="rId19">
         <w:r>
           <w:rPr>
             <w:rFonts w:ascii="Arial" w:eastAsia="Arial" w:hAnsi="Arial" w:cs="Arial"/>
@@ -11871,7 +11896,7 @@
         </w:rPr>
         <w:t>Krittanawong, C., Zhang, H., &amp; Wang, Z. (2020). Artificial Intelligence in Precision Cardiovascular Medicine. Journal of the American College of Cardiology, 75(23), 2869–2879.</w:t>
       </w:r>
-      <w:hyperlink r:id="rId19">
+      <w:hyperlink r:id="rId20">
         <w:r>
           <w:rPr>
             <w:rFonts w:ascii="Arial" w:eastAsia="Arial" w:hAnsi="Arial" w:cs="Arial"/>
@@ -11882,7 +11907,7 @@
           <w:t xml:space="preserve"> </w:t>
         </w:r>
       </w:hyperlink>
-      <w:hyperlink r:id="rId20">
+      <w:hyperlink r:id="rId21">
         <w:r>
           <w:rPr>
             <w:rFonts w:ascii="Arial" w:eastAsia="Arial" w:hAnsi="Arial" w:cs="Arial"/>
@@ -11918,7 +11943,7 @@
         </w:rPr>
         <w:t>Lavecchia, A. (2019). Machine-learning approaches in drug discovery: methods and applications. Drug Discovery Today, 24(3), 750-756.</w:t>
       </w:r>
-      <w:hyperlink r:id="rId21">
+      <w:hyperlink r:id="rId22">
         <w:r>
           <w:rPr>
             <w:rFonts w:ascii="Arial" w:eastAsia="Arial" w:hAnsi="Arial" w:cs="Arial"/>
@@ -11929,7 +11954,7 @@
           <w:t xml:space="preserve"> </w:t>
         </w:r>
       </w:hyperlink>
-      <w:hyperlink r:id="rId22">
+      <w:hyperlink r:id="rId23">
         <w:r>
           <w:rPr>
             <w:rFonts w:ascii="Arial" w:eastAsia="Arial" w:hAnsi="Arial" w:cs="Arial"/>
@@ -11965,7 +11990,7 @@
         </w:rPr>
         <w:t>Patel, N., &amp; Donga, S. (2018). A Comparative Study of Machine Learning Algorithms for Heart Disease Prediction. International Journal of Computer Applications, 180(38), 10-14.</w:t>
       </w:r>
-      <w:hyperlink r:id="rId23">
+      <w:hyperlink r:id="rId24">
         <w:r>
           <w:rPr>
             <w:rFonts w:ascii="Arial" w:eastAsia="Arial" w:hAnsi="Arial" w:cs="Arial"/>
@@ -11976,7 +12001,7 @@
           <w:t xml:space="preserve"> </w:t>
         </w:r>
       </w:hyperlink>
-      <w:hyperlink r:id="rId24">
+      <w:hyperlink r:id="rId25">
         <w:r>
           <w:rPr>
             <w:rFonts w:ascii="Arial" w:eastAsia="Arial" w:hAnsi="Arial" w:cs="Arial"/>
@@ -12012,7 +12037,7 @@
         </w:rPr>
         <w:t>Streamlit. (n.d.). Streamlit Documentation. Retrieved from</w:t>
       </w:r>
-      <w:hyperlink r:id="rId25">
+      <w:hyperlink r:id="rId26">
         <w:r>
           <w:rPr>
             <w:rFonts w:ascii="Arial" w:eastAsia="Arial" w:hAnsi="Arial" w:cs="Arial"/>
@@ -12023,7 +12048,7 @@
           <w:t xml:space="preserve"> </w:t>
         </w:r>
       </w:hyperlink>
-      <w:hyperlink r:id="rId26">
+      <w:hyperlink r:id="rId27">
         <w:r>
           <w:rPr>
             <w:rFonts w:ascii="Arial" w:eastAsia="Arial" w:hAnsi="Arial" w:cs="Arial"/>
@@ -12059,7 +12084,7 @@
         </w:rPr>
         <w:t>TensorFlow. (n.d.). TensorFlow Documentation. Retrieved from</w:t>
       </w:r>
-      <w:hyperlink r:id="rId27">
+      <w:hyperlink r:id="rId28">
         <w:r>
           <w:rPr>
             <w:rFonts w:ascii="Arial" w:eastAsia="Arial" w:hAnsi="Arial" w:cs="Arial"/>
@@ -12070,7 +12095,7 @@
           <w:t xml:space="preserve"> </w:t>
         </w:r>
       </w:hyperlink>
-      <w:hyperlink r:id="rId28">
+      <w:hyperlink r:id="rId29">
         <w:r>
           <w:rPr>
             <w:rFonts w:ascii="Arial" w:eastAsia="Arial" w:hAnsi="Arial" w:cs="Arial"/>
@@ -12106,7 +12131,7 @@
         </w:rPr>
         <w:t>Pedregosa, F., et al. (2011). Scikit-learn: Machine Learning in Python. Journal of Machine Learning Research, 12, 2825-2830.</w:t>
       </w:r>
-      <w:hyperlink r:id="rId29">
+      <w:hyperlink r:id="rId30">
         <w:r>
           <w:rPr>
             <w:rFonts w:ascii="Arial" w:eastAsia="Arial" w:hAnsi="Arial" w:cs="Arial"/>
@@ -12117,7 +12142,7 @@
           <w:t xml:space="preserve"> </w:t>
         </w:r>
       </w:hyperlink>
-      <w:hyperlink r:id="rId30">
+      <w:hyperlink r:id="rId31">
         <w:r>
           <w:rPr>
             <w:rFonts w:ascii="Arial" w:eastAsia="Arial" w:hAnsi="Arial" w:cs="Arial"/>
@@ -12132,8 +12157,8 @@
       </w:hyperlink>
     </w:p>
     <w:sectPr>
-      <w:headerReference w:type="default" r:id="rId31"/>
-      <w:footerReference w:type="default" r:id="rId32"/>
+      <w:headerReference w:type="default" r:id="rId32"/>
+      <w:footerReference w:type="default" r:id="rId33"/>
       <w:pgSz w:w="11907" w:h="16839"/>
       <w:pgMar w:top="1985" w:right="1134" w:bottom="1134" w:left="1418" w:header="720" w:footer="720" w:gutter="0"/>
       <w:pgNumType w:start="1"/>
@@ -12144,7 +12169,7 @@
 </file>
 
 <file path=word/endnotes.xml><?xml version="1.0" encoding="utf-8"?>
-<w:endnotes xmlns:wpc="http://schemas.microsoft.com/office/word/2010/wordprocessingCanvas" xmlns:cx="http://schemas.microsoft.com/office/drawing/2014/chartex" xmlns:cx1="http://schemas.microsoft.com/office/drawing/2015/9/8/chartex" xmlns:cx2="http://schemas.microsoft.com/office/drawing/2015/10/21/chartex" xmlns:cx3="http://schemas.microsoft.com/office/drawing/2016/5/9/chartex" xmlns:cx4="http://schemas.microsoft.com/office/drawing/2016/5/10/chartex" xmlns:cx5="http://schemas.microsoft.com/office/drawing/2016/5/11/chartex" xmlns:cx6="http://schemas.microsoft.com/office/drawing/2016/5/12/chartex" xmlns:cx7="http://schemas.microsoft.com/office/drawing/2016/5/13/chartex" xmlns:cx8="http://schemas.microsoft.com/office/drawing/2016/5/14/chartex" xmlns:mc="http://schemas.openxmlformats.org/markup-compatibility/2006" xmlns:aink="http://schemas.microsoft.com/office/drawing/2016/ink" xmlns:am3d="http://schemas.microsoft.com/office/drawing/2017/model3d" xmlns:o="urn:schemas-microsoft-com:office:office" xmlns:oel="http://schemas.microsoft.com/office/2019/extlst" xmlns:r="http://schemas.openxmlformats.org/officeDocument/2006/relationships" xmlns:m="http://schemas.openxmlformats.org/officeDocument/2006/math" xmlns:v="urn:schemas-microsoft-com:vml" xmlns:wp14="http://schemas.microsoft.com/office/word/2010/wordprocessingDrawing" xmlns:wp="http://schemas.openxmlformats.org/drawingml/2006/wordprocessingDrawing" xmlns:w10="urn:schemas-microsoft-com:office:word" xmlns:w="http://schemas.openxmlformats.org/wordprocessingml/2006/main" xmlns:w14="http://schemas.microsoft.com/office/word/2010/wordml" xmlns:w15="http://schemas.microsoft.com/office/word/2012/wordml" xmlns:w16cex="http://schemas.microsoft.com/office/word/2018/wordml/cex" xmlns:w16cid="http://schemas.microsoft.com/office/word/2016/wordml/cid" xmlns:w16="http://schemas.microsoft.com/office/word/2018/wordml" xmlns:w16sdtdh="http://schemas.microsoft.com/office/word/2020/wordml/sdtdatahash" xmlns:w16se="http://schemas.microsoft.com/office/word/2015/wordml/symex" xmlns:wpg="http://schemas.microsoft.com/office/word/2010/wordprocessingGroup" xmlns:wpi="http://schemas.microsoft.com/office/word/2010/wordprocessingInk" xmlns:wne="http://schemas.microsoft.com/office/word/2006/wordml" xmlns:wps="http://schemas.microsoft.com/office/word/2010/wordprocessingShape" mc:Ignorable="w14 w15 w16se w16cid w16 w16cex w16sdtdh wp14">
+<w:endnotes xmlns:wpc="http://schemas.microsoft.com/office/word/2010/wordprocessingCanvas" xmlns:mc="http://schemas.openxmlformats.org/markup-compatibility/2006" xmlns:o="urn:schemas-microsoft-com:office:office" xmlns:r="http://schemas.openxmlformats.org/officeDocument/2006/relationships" xmlns:m="http://schemas.openxmlformats.org/officeDocument/2006/math" xmlns:v="urn:schemas-microsoft-com:vml" xmlns:wp14="http://schemas.microsoft.com/office/word/2010/wordprocessingDrawing" xmlns:wp="http://schemas.openxmlformats.org/drawingml/2006/wordprocessingDrawing" xmlns:w10="urn:schemas-microsoft-com:office:word" xmlns:w="http://schemas.openxmlformats.org/wordprocessingml/2006/main" xmlns:w14="http://schemas.microsoft.com/office/word/2010/wordml" xmlns:wpg="http://schemas.microsoft.com/office/word/2010/wordprocessingGroup" xmlns:wpi="http://schemas.microsoft.com/office/word/2010/wordprocessingInk" xmlns:wne="http://schemas.microsoft.com/office/word/2006/wordml" xmlns:wps="http://schemas.microsoft.com/office/word/2010/wordprocessingShape" mc:Ignorable="w14 wp14">
   <w:endnote w:type="separator" w:id="-1">
     <w:p>
       <w:pPr>
@@ -12169,7 +12194,7 @@
 </file>
 
 <file path=word/footer1.xml><?xml version="1.0" encoding="utf-8"?>
-<w:ftr xmlns:wpc="http://schemas.microsoft.com/office/word/2010/wordprocessingCanvas" xmlns:cx="http://schemas.microsoft.com/office/drawing/2014/chartex" xmlns:cx1="http://schemas.microsoft.com/office/drawing/2015/9/8/chartex" xmlns:cx2="http://schemas.microsoft.com/office/drawing/2015/10/21/chartex" xmlns:cx3="http://schemas.microsoft.com/office/drawing/2016/5/9/chartex" xmlns:cx4="http://schemas.microsoft.com/office/drawing/2016/5/10/chartex" xmlns:cx5="http://schemas.microsoft.com/office/drawing/2016/5/11/chartex" xmlns:cx6="http://schemas.microsoft.com/office/drawing/2016/5/12/chartex" xmlns:cx7="http://schemas.microsoft.com/office/drawing/2016/5/13/chartex" xmlns:cx8="http://schemas.microsoft.com/office/drawing/2016/5/14/chartex" xmlns:mc="http://schemas.openxmlformats.org/markup-compatibility/2006" xmlns:aink="http://schemas.microsoft.com/office/drawing/2016/ink" xmlns:am3d="http://schemas.microsoft.com/office/drawing/2017/model3d" xmlns:o="urn:schemas-microsoft-com:office:office" xmlns:oel="http://schemas.microsoft.com/office/2019/extlst" xmlns:r="http://schemas.openxmlformats.org/officeDocument/2006/relationships" xmlns:m="http://schemas.openxmlformats.org/officeDocument/2006/math" xmlns:v="urn:schemas-microsoft-com:vml" xmlns:wp14="http://schemas.microsoft.com/office/word/2010/wordprocessingDrawing" xmlns:wp="http://schemas.openxmlformats.org/drawingml/2006/wordprocessingDrawing" xmlns:w10="urn:schemas-microsoft-com:office:word" xmlns:w="http://schemas.openxmlformats.org/wordprocessingml/2006/main" xmlns:w14="http://schemas.microsoft.com/office/word/2010/wordml" xmlns:w15="http://schemas.microsoft.com/office/word/2012/wordml" xmlns:w16cex="http://schemas.microsoft.com/office/word/2018/wordml/cex" xmlns:w16cid="http://schemas.microsoft.com/office/word/2016/wordml/cid" xmlns:w16="http://schemas.microsoft.com/office/word/2018/wordml" xmlns:w16sdtdh="http://schemas.microsoft.com/office/word/2020/wordml/sdtdatahash" xmlns:w16se="http://schemas.microsoft.com/office/word/2015/wordml/symex" xmlns:wpg="http://schemas.microsoft.com/office/word/2010/wordprocessingGroup" xmlns:wpi="http://schemas.microsoft.com/office/word/2010/wordprocessingInk" xmlns:wne="http://schemas.microsoft.com/office/word/2006/wordml" xmlns:wps="http://schemas.microsoft.com/office/word/2010/wordprocessingShape" mc:Ignorable="w14 w15 w16se w16cid w16 w16cex w16sdtdh wp14">
+<w:ftr xmlns:wpc="http://schemas.microsoft.com/office/word/2010/wordprocessingCanvas" xmlns:mc="http://schemas.openxmlformats.org/markup-compatibility/2006" xmlns:o="urn:schemas-microsoft-com:office:office" xmlns:r="http://schemas.openxmlformats.org/officeDocument/2006/relationships" xmlns:m="http://schemas.openxmlformats.org/officeDocument/2006/math" xmlns:v="urn:schemas-microsoft-com:vml" xmlns:wp14="http://schemas.microsoft.com/office/word/2010/wordprocessingDrawing" xmlns:wp="http://schemas.openxmlformats.org/drawingml/2006/wordprocessingDrawing" xmlns:w10="urn:schemas-microsoft-com:office:word" xmlns:w="http://schemas.openxmlformats.org/wordprocessingml/2006/main" xmlns:w14="http://schemas.microsoft.com/office/word/2010/wordml" xmlns:wpg="http://schemas.microsoft.com/office/word/2010/wordprocessingGroup" xmlns:wpi="http://schemas.microsoft.com/office/word/2010/wordprocessingInk" xmlns:wne="http://schemas.microsoft.com/office/word/2006/wordml" xmlns:wps="http://schemas.microsoft.com/office/word/2010/wordprocessingShape" mc:Ignorable="w14 wp14">
   <w:p>
     <w:pPr>
       <w:pBdr>
@@ -12212,7 +12237,7 @@
         <w:noProof/>
         <w:color w:val="000000"/>
       </w:rPr>
-      <w:t>1</w:t>
+      <w:t>13</w:t>
     </w:r>
     <w:r>
       <w:rPr>
@@ -12244,7 +12269,7 @@
 </file>
 
 <file path=word/footnotes.xml><?xml version="1.0" encoding="utf-8"?>
-<w:footnotes xmlns:wpc="http://schemas.microsoft.com/office/word/2010/wordprocessingCanvas" xmlns:cx="http://schemas.microsoft.com/office/drawing/2014/chartex" xmlns:cx1="http://schemas.microsoft.com/office/drawing/2015/9/8/chartex" xmlns:cx2="http://schemas.microsoft.com/office/drawing/2015/10/21/chartex" xmlns:cx3="http://schemas.microsoft.com/office/drawing/2016/5/9/chartex" xmlns:cx4="http://schemas.microsoft.com/office/drawing/2016/5/10/chartex" xmlns:cx5="http://schemas.microsoft.com/office/drawing/2016/5/11/chartex" xmlns:cx6="http://schemas.microsoft.com/office/drawing/2016/5/12/chartex" xmlns:cx7="http://schemas.microsoft.com/office/drawing/2016/5/13/chartex" xmlns:cx8="http://schemas.microsoft.com/office/drawing/2016/5/14/chartex" xmlns:mc="http://schemas.openxmlformats.org/markup-compatibility/2006" xmlns:aink="http://schemas.microsoft.com/office/drawing/2016/ink" xmlns:am3d="http://schemas.microsoft.com/office/drawing/2017/model3d" xmlns:o="urn:schemas-microsoft-com:office:office" xmlns:oel="http://schemas.microsoft.com/office/2019/extlst" xmlns:r="http://schemas.openxmlformats.org/officeDocument/2006/relationships" xmlns:m="http://schemas.openxmlformats.org/officeDocument/2006/math" xmlns:v="urn:schemas-microsoft-com:vml" xmlns:wp14="http://schemas.microsoft.com/office/word/2010/wordprocessingDrawing" xmlns:wp="http://schemas.openxmlformats.org/drawingml/2006/wordprocessingDrawing" xmlns:w10="urn:schemas-microsoft-com:office:word" xmlns:w="http://schemas.openxmlformats.org/wordprocessingml/2006/main" xmlns:w14="http://schemas.microsoft.com/office/word/2010/wordml" xmlns:w15="http://schemas.microsoft.com/office/word/2012/wordml" xmlns:w16cex="http://schemas.microsoft.com/office/word/2018/wordml/cex" xmlns:w16cid="http://schemas.microsoft.com/office/word/2016/wordml/cid" xmlns:w16="http://schemas.microsoft.com/office/word/2018/wordml" xmlns:w16sdtdh="http://schemas.microsoft.com/office/word/2020/wordml/sdtdatahash" xmlns:w16se="http://schemas.microsoft.com/office/word/2015/wordml/symex" xmlns:wpg="http://schemas.microsoft.com/office/word/2010/wordprocessingGroup" xmlns:wpi="http://schemas.microsoft.com/office/word/2010/wordprocessingInk" xmlns:wne="http://schemas.microsoft.com/office/word/2006/wordml" xmlns:wps="http://schemas.microsoft.com/office/word/2010/wordprocessingShape" mc:Ignorable="w14 w15 w16se w16cid w16 w16cex w16sdtdh wp14">
+<w:footnotes xmlns:wpc="http://schemas.microsoft.com/office/word/2010/wordprocessingCanvas" xmlns:mc="http://schemas.openxmlformats.org/markup-compatibility/2006" xmlns:o="urn:schemas-microsoft-com:office:office" xmlns:r="http://schemas.openxmlformats.org/officeDocument/2006/relationships" xmlns:m="http://schemas.openxmlformats.org/officeDocument/2006/math" xmlns:v="urn:schemas-microsoft-com:vml" xmlns:wp14="http://schemas.microsoft.com/office/word/2010/wordprocessingDrawing" xmlns:wp="http://schemas.openxmlformats.org/drawingml/2006/wordprocessingDrawing" xmlns:w10="urn:schemas-microsoft-com:office:word" xmlns:w="http://schemas.openxmlformats.org/wordprocessingml/2006/main" xmlns:w14="http://schemas.microsoft.com/office/word/2010/wordml" xmlns:wpg="http://schemas.microsoft.com/office/word/2010/wordprocessingGroup" xmlns:wpi="http://schemas.microsoft.com/office/word/2010/wordprocessingInk" xmlns:wne="http://schemas.microsoft.com/office/word/2006/wordml" xmlns:wps="http://schemas.microsoft.com/office/word/2010/wordprocessingShape" mc:Ignorable="w14 wp14">
   <w:footnote w:type="separator" w:id="-1">
     <w:p>
       <w:pPr>
@@ -12269,7 +12294,7 @@
 </file>
 
 <file path=word/header1.xml><?xml version="1.0" encoding="utf-8"?>
-<w:hdr xmlns:wpc="http://schemas.microsoft.com/office/word/2010/wordprocessingCanvas" xmlns:cx="http://schemas.microsoft.com/office/drawing/2014/chartex" xmlns:cx1="http://schemas.microsoft.com/office/drawing/2015/9/8/chartex" xmlns:cx2="http://schemas.microsoft.com/office/drawing/2015/10/21/chartex" xmlns:cx3="http://schemas.microsoft.com/office/drawing/2016/5/9/chartex" xmlns:cx4="http://schemas.microsoft.com/office/drawing/2016/5/10/chartex" xmlns:cx5="http://schemas.microsoft.com/office/drawing/2016/5/11/chartex" xmlns:cx6="http://schemas.microsoft.com/office/drawing/2016/5/12/chartex" xmlns:cx7="http://schemas.microsoft.com/office/drawing/2016/5/13/chartex" xmlns:cx8="http://schemas.microsoft.com/office/drawing/2016/5/14/chartex" xmlns:mc="http://schemas.openxmlformats.org/markup-compatibility/2006" xmlns:aink="http://schemas.microsoft.com/office/drawing/2016/ink" xmlns:am3d="http://schemas.microsoft.com/office/drawing/2017/model3d" xmlns:o="urn:schemas-microsoft-com:office:office" xmlns:oel="http://schemas.microsoft.com/office/2019/extlst" xmlns:r="http://schemas.openxmlformats.org/officeDocument/2006/relationships" xmlns:m="http://schemas.openxmlformats.org/officeDocument/2006/math" xmlns:v="urn:schemas-microsoft-com:vml" xmlns:wp14="http://schemas.microsoft.com/office/word/2010/wordprocessingDrawing" xmlns:wp="http://schemas.openxmlformats.org/drawingml/2006/wordprocessingDrawing" xmlns:w10="urn:schemas-microsoft-com:office:word" xmlns:w="http://schemas.openxmlformats.org/wordprocessingml/2006/main" xmlns:w14="http://schemas.microsoft.com/office/word/2010/wordml" xmlns:w15="http://schemas.microsoft.com/office/word/2012/wordml" xmlns:w16cex="http://schemas.microsoft.com/office/word/2018/wordml/cex" xmlns:w16cid="http://schemas.microsoft.com/office/word/2016/wordml/cid" xmlns:w16="http://schemas.microsoft.com/office/word/2018/wordml" xmlns:w16sdtdh="http://schemas.microsoft.com/office/word/2020/wordml/sdtdatahash" xmlns:w16se="http://schemas.microsoft.com/office/word/2015/wordml/symex" xmlns:wpg="http://schemas.microsoft.com/office/word/2010/wordprocessingGroup" xmlns:wpi="http://schemas.microsoft.com/office/word/2010/wordprocessingInk" xmlns:wne="http://schemas.microsoft.com/office/word/2006/wordml" xmlns:wps="http://schemas.microsoft.com/office/word/2010/wordprocessingShape" mc:Ignorable="w14 w15 w16se w16cid w16 w16cex w16sdtdh wp14">
+<w:hdr xmlns:wpc="http://schemas.microsoft.com/office/word/2010/wordprocessingCanvas" xmlns:mc="http://schemas.openxmlformats.org/markup-compatibility/2006" xmlns:o="urn:schemas-microsoft-com:office:office" xmlns:r="http://schemas.openxmlformats.org/officeDocument/2006/relationships" xmlns:m="http://schemas.openxmlformats.org/officeDocument/2006/math" xmlns:v="urn:schemas-microsoft-com:vml" xmlns:wp14="http://schemas.microsoft.com/office/word/2010/wordprocessingDrawing" xmlns:wp="http://schemas.openxmlformats.org/drawingml/2006/wordprocessingDrawing" xmlns:w10="urn:schemas-microsoft-com:office:word" xmlns:w="http://schemas.openxmlformats.org/wordprocessingml/2006/main" xmlns:w14="http://schemas.microsoft.com/office/word/2010/wordml" xmlns:wpg="http://schemas.microsoft.com/office/word/2010/wordprocessingGroup" xmlns:wpi="http://schemas.microsoft.com/office/word/2010/wordprocessingInk" xmlns:wne="http://schemas.microsoft.com/office/word/2006/wordml" xmlns:wps="http://schemas.microsoft.com/office/word/2010/wordprocessingShape" mc:Ignorable="w14 wp14">
   <w:p>
     <w:pPr>
       <w:pBdr>
@@ -12377,8 +12402,8 @@
 </file>
 
 <file path=word/numbering.xml><?xml version="1.0" encoding="utf-8"?>
-<w:numbering xmlns:wpc="http://schemas.microsoft.com/office/word/2010/wordprocessingCanvas" xmlns:cx="http://schemas.microsoft.com/office/drawing/2014/chartex" xmlns:cx1="http://schemas.microsoft.com/office/drawing/2015/9/8/chartex" xmlns:cx2="http://schemas.microsoft.com/office/drawing/2015/10/21/chartex" xmlns:cx3="http://schemas.microsoft.com/office/drawing/2016/5/9/chartex" xmlns:cx4="http://schemas.microsoft.com/office/drawing/2016/5/10/chartex" xmlns:cx5="http://schemas.microsoft.com/office/drawing/2016/5/11/chartex" xmlns:cx6="http://schemas.microsoft.com/office/drawing/2016/5/12/chartex" xmlns:cx7="http://schemas.microsoft.com/office/drawing/2016/5/13/chartex" xmlns:cx8="http://schemas.microsoft.com/office/drawing/2016/5/14/chartex" xmlns:mc="http://schemas.openxmlformats.org/markup-compatibility/2006" xmlns:aink="http://schemas.microsoft.com/office/drawing/2016/ink" xmlns:am3d="http://schemas.microsoft.com/office/drawing/2017/model3d" xmlns:o="urn:schemas-microsoft-com:office:office" xmlns:oel="http://schemas.microsoft.com/office/2019/extlst" xmlns:r="http://schemas.openxmlformats.org/officeDocument/2006/relationships" xmlns:m="http://schemas.openxmlformats.org/officeDocument/2006/math" xmlns:v="urn:schemas-microsoft-com:vml" xmlns:wp14="http://schemas.microsoft.com/office/word/2010/wordprocessingDrawing" xmlns:wp="http://schemas.openxmlformats.org/drawingml/2006/wordprocessingDrawing" xmlns:w10="urn:schemas-microsoft-com:office:word" xmlns:w="http://schemas.openxmlformats.org/wordprocessingml/2006/main" xmlns:w14="http://schemas.microsoft.com/office/word/2010/wordml" xmlns:w15="http://schemas.microsoft.com/office/word/2012/wordml" xmlns:w16cex="http://schemas.microsoft.com/office/word/2018/wordml/cex" xmlns:w16cid="http://schemas.microsoft.com/office/word/2016/wordml/cid" xmlns:w16="http://schemas.microsoft.com/office/word/2018/wordml" xmlns:w16sdtdh="http://schemas.microsoft.com/office/word/2020/wordml/sdtdatahash" xmlns:w16se="http://schemas.microsoft.com/office/word/2015/wordml/symex" xmlns:wpg="http://schemas.microsoft.com/office/word/2010/wordprocessingGroup" xmlns:wpi="http://schemas.microsoft.com/office/word/2010/wordprocessingInk" xmlns:wne="http://schemas.microsoft.com/office/word/2006/wordml" xmlns:wps="http://schemas.microsoft.com/office/word/2010/wordprocessingShape" mc:Ignorable="w14 w15 w16se w16cid w16 w16cex w16sdtdh wp14">
-  <w:abstractNum w:abstractNumId="0" w15:restartNumberingAfterBreak="0">
+<w:numbering xmlns:wpc="http://schemas.microsoft.com/office/word/2010/wordprocessingCanvas" xmlns:mc="http://schemas.openxmlformats.org/markup-compatibility/2006" xmlns:o="urn:schemas-microsoft-com:office:office" xmlns:r="http://schemas.openxmlformats.org/officeDocument/2006/relationships" xmlns:m="http://schemas.openxmlformats.org/officeDocument/2006/math" xmlns:v="urn:schemas-microsoft-com:vml" xmlns:wp14="http://schemas.microsoft.com/office/word/2010/wordprocessingDrawing" xmlns:wp="http://schemas.openxmlformats.org/drawingml/2006/wordprocessingDrawing" xmlns:w10="urn:schemas-microsoft-com:office:word" xmlns:w="http://schemas.openxmlformats.org/wordprocessingml/2006/main" xmlns:w14="http://schemas.microsoft.com/office/word/2010/wordml" xmlns:wpg="http://schemas.microsoft.com/office/word/2010/wordprocessingGroup" xmlns:wpi="http://schemas.microsoft.com/office/word/2010/wordprocessingInk" xmlns:wne="http://schemas.microsoft.com/office/word/2006/wordml" xmlns:wps="http://schemas.microsoft.com/office/word/2010/wordprocessingShape" mc:Ignorable="w14 wp14">
+  <w:abstractNum w:abstractNumId="0">
     <w:nsid w:val="13196718"/>
     <w:multiLevelType w:val="multilevel"/>
     <w:tmpl w:val="84CC1562"/>
@@ -12491,7 +12516,7 @@
       </w:rPr>
     </w:lvl>
   </w:abstractNum>
-  <w:abstractNum w:abstractNumId="1" w15:restartNumberingAfterBreak="0">
+  <w:abstractNum w:abstractNumId="1">
     <w:nsid w:val="24E934FB"/>
     <w:multiLevelType w:val="multilevel"/>
     <w:tmpl w:val="70841970"/>
@@ -12604,7 +12629,7 @@
       </w:rPr>
     </w:lvl>
   </w:abstractNum>
-  <w:abstractNum w:abstractNumId="2" w15:restartNumberingAfterBreak="0">
+  <w:abstractNum w:abstractNumId="2">
     <w:nsid w:val="30E17052"/>
     <w:multiLevelType w:val="multilevel"/>
     <w:tmpl w:val="B1D49C66"/>
@@ -12717,7 +12742,7 @@
       </w:rPr>
     </w:lvl>
   </w:abstractNum>
-  <w:abstractNum w:abstractNumId="3" w15:restartNumberingAfterBreak="0">
+  <w:abstractNum w:abstractNumId="3">
     <w:nsid w:val="46B265A6"/>
     <w:multiLevelType w:val="multilevel"/>
     <w:tmpl w:val="D69CD880"/>
@@ -12803,7 +12828,7 @@
       </w:pPr>
     </w:lvl>
   </w:abstractNum>
-  <w:abstractNum w:abstractNumId="4" w15:restartNumberingAfterBreak="0">
+  <w:abstractNum w:abstractNumId="4">
     <w:nsid w:val="6A440256"/>
     <w:multiLevelType w:val="multilevel"/>
     <w:tmpl w:val="9F5E43FE"/>
@@ -12916,26 +12941,26 @@
       </w:rPr>
     </w:lvl>
   </w:abstractNum>
-  <w:num w:numId="1" w16cid:durableId="2080400659">
+  <w:num w:numId="1">
     <w:abstractNumId w:val="4"/>
   </w:num>
-  <w:num w:numId="2" w16cid:durableId="481117080">
+  <w:num w:numId="2">
     <w:abstractNumId w:val="1"/>
   </w:num>
-  <w:num w:numId="3" w16cid:durableId="161940650">
+  <w:num w:numId="3">
     <w:abstractNumId w:val="0"/>
   </w:num>
-  <w:num w:numId="4" w16cid:durableId="1101876093">
+  <w:num w:numId="4">
     <w:abstractNumId w:val="3"/>
   </w:num>
-  <w:num w:numId="5" w16cid:durableId="788016076">
+  <w:num w:numId="5">
     <w:abstractNumId w:val="2"/>
   </w:num>
 </w:numbering>
 </file>
 
 <file path=word/styles.xml><?xml version="1.0" encoding="utf-8"?>
-<w:styles xmlns:mc="http://schemas.openxmlformats.org/markup-compatibility/2006" xmlns:r="http://schemas.openxmlformats.org/officeDocument/2006/relationships" xmlns:w="http://schemas.openxmlformats.org/wordprocessingml/2006/main" xmlns:w14="http://schemas.microsoft.com/office/word/2010/wordml" xmlns:w15="http://schemas.microsoft.com/office/word/2012/wordml" xmlns:w16cex="http://schemas.microsoft.com/office/word/2018/wordml/cex" xmlns:w16cid="http://schemas.microsoft.com/office/word/2016/wordml/cid" xmlns:w16="http://schemas.microsoft.com/office/word/2018/wordml" xmlns:w16sdtdh="http://schemas.microsoft.com/office/word/2020/wordml/sdtdatahash" xmlns:w16se="http://schemas.microsoft.com/office/word/2015/wordml/symex" mc:Ignorable="w14 w15 w16se w16cid w16 w16cex w16sdtdh">
+<w:styles xmlns:mc="http://schemas.openxmlformats.org/markup-compatibility/2006" xmlns:r="http://schemas.openxmlformats.org/officeDocument/2006/relationships" xmlns:w="http://schemas.openxmlformats.org/wordprocessingml/2006/main" xmlns:w14="http://schemas.microsoft.com/office/word/2010/wordml" mc:Ignorable="w14">
   <w:docDefaults>
     <w:rPrDefault>
       <w:rPr>
@@ -12951,383 +12976,695 @@
       </w:pPr>
     </w:pPrDefault>
   </w:docDefaults>
-  <w:latentStyles w:defLockedState="0" w:defUIPriority="99" w:defSemiHidden="0" w:defUnhideWhenUsed="0" w:defQFormat="0" w:count="376">
-    <w:lsdException w:name="Normal" w:uiPriority="0" w:qFormat="1"/>
-    <w:lsdException w:name="heading 1" w:uiPriority="9" w:qFormat="1"/>
-    <w:lsdException w:name="heading 2" w:semiHidden="1" w:uiPriority="9" w:unhideWhenUsed="1" w:qFormat="1"/>
-    <w:lsdException w:name="heading 3" w:semiHidden="1" w:uiPriority="9" w:unhideWhenUsed="1" w:qFormat="1"/>
-    <w:lsdException w:name="heading 4" w:semiHidden="1" w:uiPriority="9" w:unhideWhenUsed="1" w:qFormat="1"/>
-    <w:lsdException w:name="heading 5" w:semiHidden="1" w:uiPriority="9" w:unhideWhenUsed="1" w:qFormat="1"/>
-    <w:lsdException w:name="heading 6" w:semiHidden="1" w:uiPriority="9" w:unhideWhenUsed="1" w:qFormat="1"/>
-    <w:lsdException w:name="heading 7" w:semiHidden="1" w:uiPriority="9" w:unhideWhenUsed="1" w:qFormat="1"/>
-    <w:lsdException w:name="heading 8" w:semiHidden="1" w:uiPriority="9" w:unhideWhenUsed="1" w:qFormat="1"/>
-    <w:lsdException w:name="heading 9" w:semiHidden="1" w:uiPriority="9" w:unhideWhenUsed="1" w:qFormat="1"/>
-    <w:lsdException w:name="index 1" w:semiHidden="1" w:unhideWhenUsed="1"/>
-    <w:lsdException w:name="index 2" w:semiHidden="1" w:unhideWhenUsed="1"/>
-    <w:lsdException w:name="index 3" w:semiHidden="1" w:unhideWhenUsed="1"/>
-    <w:lsdException w:name="index 4" w:semiHidden="1" w:unhideWhenUsed="1"/>
-    <w:lsdException w:name="index 5" w:semiHidden="1" w:unhideWhenUsed="1"/>
-    <w:lsdException w:name="index 6" w:semiHidden="1" w:unhideWhenUsed="1"/>
-    <w:lsdException w:name="index 7" w:semiHidden="1" w:unhideWhenUsed="1"/>
-    <w:lsdException w:name="index 8" w:semiHidden="1" w:unhideWhenUsed="1"/>
-    <w:lsdException w:name="index 9" w:semiHidden="1" w:unhideWhenUsed="1"/>
-    <w:lsdException w:name="toc 1" w:semiHidden="1" w:uiPriority="39" w:unhideWhenUsed="1"/>
-    <w:lsdException w:name="toc 2" w:semiHidden="1" w:uiPriority="39" w:unhideWhenUsed="1"/>
-    <w:lsdException w:name="toc 3" w:semiHidden="1" w:uiPriority="39" w:unhideWhenUsed="1"/>
-    <w:lsdException w:name="toc 4" w:semiHidden="1" w:uiPriority="39" w:unhideWhenUsed="1"/>
-    <w:lsdException w:name="toc 5" w:semiHidden="1" w:uiPriority="39" w:unhideWhenUsed="1"/>
-    <w:lsdException w:name="toc 6" w:semiHidden="1" w:uiPriority="39" w:unhideWhenUsed="1"/>
-    <w:lsdException w:name="toc 7" w:semiHidden="1" w:uiPriority="39" w:unhideWhenUsed="1"/>
-    <w:lsdException w:name="toc 8" w:semiHidden="1" w:uiPriority="39" w:unhideWhenUsed="1"/>
-    <w:lsdException w:name="toc 9" w:semiHidden="1" w:uiPriority="39" w:unhideWhenUsed="1"/>
-    <w:lsdException w:name="Normal Indent" w:semiHidden="1" w:unhideWhenUsed="1"/>
-    <w:lsdException w:name="footnote text" w:semiHidden="1" w:unhideWhenUsed="1"/>
-    <w:lsdException w:name="annotation text" w:semiHidden="1" w:unhideWhenUsed="1"/>
-    <w:lsdException w:name="header" w:semiHidden="1" w:unhideWhenUsed="1"/>
-    <w:lsdException w:name="footer" w:semiHidden="1" w:unhideWhenUsed="1"/>
-    <w:lsdException w:name="index heading" w:semiHidden="1" w:unhideWhenUsed="1"/>
-    <w:lsdException w:name="caption" w:semiHidden="1" w:uiPriority="35" w:unhideWhenUsed="1" w:qFormat="1"/>
-    <w:lsdException w:name="table of figures" w:semiHidden="1" w:unhideWhenUsed="1"/>
-    <w:lsdException w:name="envelope address" w:semiHidden="1" w:unhideWhenUsed="1"/>
-    <w:lsdException w:name="envelope return" w:semiHidden="1" w:unhideWhenUsed="1"/>
-    <w:lsdException w:name="footnote reference" w:semiHidden="1" w:unhideWhenUsed="1"/>
-    <w:lsdException w:name="annotation reference" w:semiHidden="1" w:unhideWhenUsed="1"/>
-    <w:lsdException w:name="line number" w:semiHidden="1" w:unhideWhenUsed="1"/>
-    <w:lsdException w:name="page number" w:semiHidden="1" w:unhideWhenUsed="1"/>
-    <w:lsdException w:name="endnote reference" w:semiHidden="1" w:unhideWhenUsed="1"/>
-    <w:lsdException w:name="endnote text" w:semiHidden="1" w:unhideWhenUsed="1"/>
-    <w:lsdException w:name="table of authorities" w:semiHidden="1" w:unhideWhenUsed="1"/>
-    <w:lsdException w:name="macro" w:semiHidden="1" w:unhideWhenUsed="1"/>
-    <w:lsdException w:name="toa heading" w:semiHidden="1" w:unhideWhenUsed="1"/>
-    <w:lsdException w:name="List" w:semiHidden="1" w:unhideWhenUsed="1"/>
-    <w:lsdException w:name="List Bullet" w:semiHidden="1" w:unhideWhenUsed="1"/>
-    <w:lsdException w:name="List Number" w:semiHidden="1" w:unhideWhenUsed="1"/>
-    <w:lsdException w:name="List 2" w:semiHidden="1" w:unhideWhenUsed="1"/>
-    <w:lsdException w:name="List 3" w:semiHidden="1" w:unhideWhenUsed="1"/>
-    <w:lsdException w:name="List 4" w:semiHidden="1" w:unhideWhenUsed="1"/>
-    <w:lsdException w:name="List 5" w:semiHidden="1" w:unhideWhenUsed="1"/>
-    <w:lsdException w:name="List Bullet 2" w:semiHidden="1" w:unhideWhenUsed="1"/>
-    <w:lsdException w:name="List Bullet 3" w:semiHidden="1" w:unhideWhenUsed="1"/>
-    <w:lsdException w:name="List Bullet 4" w:semiHidden="1" w:unhideWhenUsed="1"/>
-    <w:lsdException w:name="List Bullet 5" w:semiHidden="1" w:unhideWhenUsed="1"/>
-    <w:lsdException w:name="List Number 2" w:semiHidden="1" w:unhideWhenUsed="1"/>
-    <w:lsdException w:name="List Number 3" w:semiHidden="1" w:unhideWhenUsed="1"/>
-    <w:lsdException w:name="List Number 4" w:semiHidden="1" w:unhideWhenUsed="1"/>
-    <w:lsdException w:name="List Number 5" w:semiHidden="1" w:unhideWhenUsed="1"/>
-    <w:lsdException w:name="Title" w:uiPriority="10" w:qFormat="1"/>
-    <w:lsdException w:name="Closing" w:semiHidden="1" w:unhideWhenUsed="1"/>
-    <w:lsdException w:name="Signature" w:semiHidden="1" w:unhideWhenUsed="1"/>
-    <w:lsdException w:name="Default Paragraph Font" w:semiHidden="1" w:uiPriority="1" w:unhideWhenUsed="1"/>
-    <w:lsdException w:name="Body Text" w:semiHidden="1" w:unhideWhenUsed="1"/>
-    <w:lsdException w:name="Body Text Indent" w:semiHidden="1" w:unhideWhenUsed="1"/>
-    <w:lsdException w:name="List Continue" w:semiHidden="1" w:unhideWhenUsed="1"/>
-    <w:lsdException w:name="List Continue 2" w:semiHidden="1" w:unhideWhenUsed="1"/>
-    <w:lsdException w:name="List Continue 3" w:semiHidden="1" w:unhideWhenUsed="1"/>
-    <w:lsdException w:name="List Continue 4" w:semiHidden="1" w:unhideWhenUsed="1"/>
-    <w:lsdException w:name="List Continue 5" w:semiHidden="1" w:unhideWhenUsed="1"/>
-    <w:lsdException w:name="Message Header" w:semiHidden="1" w:unhideWhenUsed="1"/>
-    <w:lsdException w:name="Subtitle" w:uiPriority="11" w:qFormat="1"/>
-    <w:lsdException w:name="Salutation" w:semiHidden="1" w:unhideWhenUsed="1"/>
-    <w:lsdException w:name="Date" w:semiHidden="1" w:unhideWhenUsed="1"/>
-    <w:lsdException w:name="Body Text First Indent" w:semiHidden="1" w:unhideWhenUsed="1"/>
-    <w:lsdException w:name="Body Text First Indent 2" w:semiHidden="1" w:unhideWhenUsed="1"/>
-    <w:lsdException w:name="Note Heading" w:semiHidden="1" w:unhideWhenUsed="1"/>
-    <w:lsdException w:name="Body Text 2" w:semiHidden="1" w:unhideWhenUsed="1"/>
-    <w:lsdException w:name="Body Text 3" w:semiHidden="1" w:unhideWhenUsed="1"/>
-    <w:lsdException w:name="Body Text Indent 2" w:semiHidden="1" w:unhideWhenUsed="1"/>
-    <w:lsdException w:name="Body Text Indent 3" w:semiHidden="1" w:unhideWhenUsed="1"/>
-    <w:lsdException w:name="Block Text" w:semiHidden="1" w:unhideWhenUsed="1"/>
-    <w:lsdException w:name="Hyperlink" w:semiHidden="1" w:unhideWhenUsed="1"/>
-    <w:lsdException w:name="FollowedHyperlink" w:semiHidden="1" w:unhideWhenUsed="1"/>
-    <w:lsdException w:name="Strong" w:uiPriority="22" w:qFormat="1"/>
-    <w:lsdException w:name="Emphasis" w:uiPriority="20" w:qFormat="1"/>
-    <w:lsdException w:name="Document Map" w:semiHidden="1" w:unhideWhenUsed="1"/>
-    <w:lsdException w:name="Plain Text" w:semiHidden="1" w:unhideWhenUsed="1"/>
-    <w:lsdException w:name="E-mail Signature" w:semiHidden="1" w:unhideWhenUsed="1"/>
-    <w:lsdException w:name="HTML Top of Form" w:semiHidden="1" w:unhideWhenUsed="1"/>
-    <w:lsdException w:name="HTML Bottom of Form" w:semiHidden="1" w:unhideWhenUsed="1"/>
-    <w:lsdException w:name="Normal (Web)" w:semiHidden="1" w:unhideWhenUsed="1"/>
-    <w:lsdException w:name="HTML Acronym" w:semiHidden="1" w:unhideWhenUsed="1"/>
-    <w:lsdException w:name="HTML Address" w:semiHidden="1" w:unhideWhenUsed="1"/>
-    <w:lsdException w:name="HTML Cite" w:semiHidden="1" w:unhideWhenUsed="1"/>
-    <w:lsdException w:name="HTML Code" w:semiHidden="1" w:unhideWhenUsed="1"/>
-    <w:lsdException w:name="HTML Definition" w:semiHidden="1" w:unhideWhenUsed="1"/>
-    <w:lsdException w:name="HTML Keyboard" w:semiHidden="1" w:unhideWhenUsed="1"/>
-    <w:lsdException w:name="HTML Preformatted" w:semiHidden="1" w:unhideWhenUsed="1"/>
-    <w:lsdException w:name="HTML Sample" w:semiHidden="1" w:unhideWhenUsed="1"/>
-    <w:lsdException w:name="HTML Typewriter" w:semiHidden="1" w:unhideWhenUsed="1"/>
-    <w:lsdException w:name="HTML Variable" w:semiHidden="1" w:unhideWhenUsed="1"/>
-    <w:lsdException w:name="Normal Table" w:semiHidden="1" w:unhideWhenUsed="1"/>
-    <w:lsdException w:name="annotation subject" w:semiHidden="1" w:unhideWhenUsed="1"/>
-    <w:lsdException w:name="No List" w:semiHidden="1" w:unhideWhenUsed="1"/>
-    <w:lsdException w:name="Outline List 1" w:semiHidden="1" w:unhideWhenUsed="1"/>
-    <w:lsdException w:name="Outline List 2" w:semiHidden="1" w:unhideWhenUsed="1"/>
-    <w:lsdException w:name="Outline List 3" w:semiHidden="1" w:unhideWhenUsed="1"/>
-    <w:lsdException w:name="Table Simple 1" w:semiHidden="1" w:unhideWhenUsed="1"/>
-    <w:lsdException w:name="Table Simple 2" w:semiHidden="1" w:unhideWhenUsed="1"/>
-    <w:lsdException w:name="Table Simple 3" w:semiHidden="1" w:unhideWhenUsed="1"/>
-    <w:lsdException w:name="Table Classic 1" w:semiHidden="1" w:unhideWhenUsed="1"/>
-    <w:lsdException w:name="Table Classic 2" w:semiHidden="1" w:unhideWhenUsed="1"/>
-    <w:lsdException w:name="Table Classic 3" w:semiHidden="1" w:unhideWhenUsed="1"/>
-    <w:lsdException w:name="Table Classic 4" w:semiHidden="1" w:unhideWhenUsed="1"/>
-    <w:lsdException w:name="Table Colorful 1" w:semiHidden="1" w:unhideWhenUsed="1"/>
-    <w:lsdException w:name="Table Colorful 2" w:semiHidden="1" w:unhideWhenUsed="1"/>
-    <w:lsdException w:name="Table Colorful 3" w:semiHidden="1" w:unhideWhenUsed="1"/>
-    <w:lsdException w:name="Table Columns 1" w:semiHidden="1" w:unhideWhenUsed="1"/>
-    <w:lsdException w:name="Table Columns 2" w:semiHidden="1" w:unhideWhenUsed="1"/>
-    <w:lsdException w:name="Table Columns 3" w:semiHidden="1" w:unhideWhenUsed="1"/>
-    <w:lsdException w:name="Table Columns 4" w:semiHidden="1" w:unhideWhenUsed="1"/>
-    <w:lsdException w:name="Table Columns 5" w:semiHidden="1" w:unhideWhenUsed="1"/>
-    <w:lsdException w:name="Table Grid 1" w:semiHidden="1" w:unhideWhenUsed="1"/>
-    <w:lsdException w:name="Table Grid 2" w:semiHidden="1" w:unhideWhenUsed="1"/>
-    <w:lsdException w:name="Table Grid 3" w:semiHidden="1" w:unhideWhenUsed="1"/>
-    <w:lsdException w:name="Table Grid 4" w:semiHidden="1" w:unhideWhenUsed="1"/>
-    <w:lsdException w:name="Table Grid 5" w:semiHidden="1" w:unhideWhenUsed="1"/>
-    <w:lsdException w:name="Table Grid 6" w:semiHidden="1" w:unhideWhenUsed="1"/>
-    <w:lsdException w:name="Table Grid 7" w:semiHidden="1" w:unhideWhenUsed="1"/>
-    <w:lsdException w:name="Table Grid 8" w:semiHidden="1" w:unhideWhenUsed="1"/>
-    <w:lsdException w:name="Table List 1" w:semiHidden="1" w:unhideWhenUsed="1"/>
-    <w:lsdException w:name="Table List 2" w:semiHidden="1" w:unhideWhenUsed="1"/>
-    <w:lsdException w:name="Table List 3" w:semiHidden="1" w:unhideWhenUsed="1"/>
-    <w:lsdException w:name="Table List 4" w:semiHidden="1" w:unhideWhenUsed="1"/>
-    <w:lsdException w:name="Table List 5" w:semiHidden="1" w:unhideWhenUsed="1"/>
-    <w:lsdException w:name="Table List 6" w:semiHidden="1" w:unhideWhenUsed="1"/>
-    <w:lsdException w:name="Table List 7" w:semiHidden="1" w:unhideWhenUsed="1"/>
-    <w:lsdException w:name="Table List 8" w:semiHidden="1" w:unhideWhenUsed="1"/>
-    <w:lsdException w:name="Table 3D effects 1" w:semiHidden="1" w:unhideWhenUsed="1"/>
-    <w:lsdException w:name="Table 3D effects 2" w:semiHidden="1" w:unhideWhenUsed="1"/>
-    <w:lsdException w:name="Table 3D effects 3" w:semiHidden="1" w:unhideWhenUsed="1"/>
-    <w:lsdException w:name="Table Contemporary" w:semiHidden="1" w:unhideWhenUsed="1"/>
-    <w:lsdException w:name="Table Elegant" w:semiHidden="1" w:unhideWhenUsed="1"/>
-    <w:lsdException w:name="Table Professional" w:semiHidden="1" w:unhideWhenUsed="1"/>
-    <w:lsdException w:name="Table Subtle 1" w:semiHidden="1" w:unhideWhenUsed="1"/>
-    <w:lsdException w:name="Table Subtle 2" w:semiHidden="1" w:unhideWhenUsed="1"/>
-    <w:lsdException w:name="Table Web 1" w:semiHidden="1" w:unhideWhenUsed="1"/>
-    <w:lsdException w:name="Table Web 2" w:semiHidden="1" w:unhideWhenUsed="1"/>
-    <w:lsdException w:name="Table Web 3" w:semiHidden="1" w:unhideWhenUsed="1"/>
-    <w:lsdException w:name="Balloon Text" w:semiHidden="1" w:unhideWhenUsed="1"/>
-    <w:lsdException w:name="Table Grid" w:uiPriority="39"/>
-    <w:lsdException w:name="Table Theme" w:semiHidden="1" w:unhideWhenUsed="1"/>
-    <w:lsdException w:name="Placeholder Text" w:semiHidden="1"/>
-    <w:lsdException w:name="No Spacing" w:uiPriority="1" w:qFormat="1"/>
-    <w:lsdException w:name="Light Shading" w:uiPriority="60"/>
-    <w:lsdException w:name="Light List" w:uiPriority="61"/>
-    <w:lsdException w:name="Light Grid" w:uiPriority="62"/>
-    <w:lsdException w:name="Medium Shading 1" w:uiPriority="63"/>
-    <w:lsdException w:name="Medium Shading 2" w:uiPriority="64"/>
-    <w:lsdException w:name="Medium List 1" w:uiPriority="65"/>
-    <w:lsdException w:name="Medium List 2" w:uiPriority="66"/>
-    <w:lsdException w:name="Medium Grid 1" w:uiPriority="67"/>
-    <w:lsdException w:name="Medium Grid 2" w:uiPriority="68"/>
-    <w:lsdException w:name="Medium Grid 3" w:uiPriority="69"/>
-    <w:lsdException w:name="Dark List" w:uiPriority="70"/>
-    <w:lsdException w:name="Colorful Shading" w:uiPriority="71"/>
-    <w:lsdException w:name="Colorful List" w:uiPriority="72"/>
-    <w:lsdException w:name="Colorful Grid" w:uiPriority="73"/>
-    <w:lsdException w:name="Light Shading Accent 1" w:uiPriority="60"/>
-    <w:lsdException w:name="Light List Accent 1" w:uiPriority="61"/>
-    <w:lsdException w:name="Light Grid Accent 1" w:uiPriority="62"/>
-    <w:lsdException w:name="Medium Shading 1 Accent 1" w:uiPriority="63"/>
-    <w:lsdException w:name="Medium Shading 2 Accent 1" w:uiPriority="64"/>
-    <w:lsdException w:name="Medium List 1 Accent 1" w:uiPriority="65"/>
-    <w:lsdException w:name="Revision" w:semiHidden="1"/>
-    <w:lsdException w:name="List Paragraph" w:uiPriority="34" w:qFormat="1"/>
-    <w:lsdException w:name="Quote" w:uiPriority="29" w:qFormat="1"/>
-    <w:lsdException w:name="Intense Quote" w:uiPriority="30" w:qFormat="1"/>
-    <w:lsdException w:name="Medium List 2 Accent 1" w:uiPriority="66"/>
-    <w:lsdException w:name="Medium Grid 1 Accent 1" w:uiPriority="67"/>
-    <w:lsdException w:name="Medium Grid 2 Accent 1" w:uiPriority="68"/>
-    <w:lsdException w:name="Medium Grid 3 Accent 1" w:uiPriority="69"/>
-    <w:lsdException w:name="Dark List Accent 1" w:uiPriority="70"/>
-    <w:lsdException w:name="Colorful Shading Accent 1" w:uiPriority="71"/>
-    <w:lsdException w:name="Colorful List Accent 1" w:uiPriority="72"/>
-    <w:lsdException w:name="Colorful Grid Accent 1" w:uiPriority="73"/>
-    <w:lsdException w:name="Light Shading Accent 2" w:uiPriority="60"/>
-    <w:lsdException w:name="Light List Accent 2" w:uiPriority="61"/>
-    <w:lsdException w:name="Light Grid Accent 2" w:uiPriority="62"/>
-    <w:lsdException w:name="Medium Shading 1 Accent 2" w:uiPriority="63"/>
-    <w:lsdException w:name="Medium Shading 2 Accent 2" w:uiPriority="64"/>
-    <w:lsdException w:name="Medium List 1 Accent 2" w:uiPriority="65"/>
-    <w:lsdException w:name="Medium List 2 Accent 2" w:uiPriority="66"/>
-    <w:lsdException w:name="Medium Grid 1 Accent 2" w:uiPriority="67"/>
-    <w:lsdException w:name="Medium Grid 2 Accent 2" w:uiPriority="68"/>
-    <w:lsdException w:name="Medium Grid 3 Accent 2" w:uiPriority="69"/>
-    <w:lsdException w:name="Dark List Accent 2" w:uiPriority="70"/>
-    <w:lsdException w:name="Colorful Shading Accent 2" w:uiPriority="71"/>
-    <w:lsdException w:name="Colorful List Accent 2" w:uiPriority="72"/>
-    <w:lsdException w:name="Colorful Grid Accent 2" w:uiPriority="73"/>
-    <w:lsdException w:name="Light Shading Accent 3" w:uiPriority="60"/>
-    <w:lsdException w:name="Light List Accent 3" w:uiPriority="61"/>
-    <w:lsdException w:name="Light Grid Accent 3" w:uiPriority="62"/>
-    <w:lsdException w:name="Medium Shading 1 Accent 3" w:uiPriority="63"/>
-    <w:lsdException w:name="Medium Shading 2 Accent 3" w:uiPriority="64"/>
-    <w:lsdException w:name="Medium List 1 Accent 3" w:uiPriority="65"/>
-    <w:lsdException w:name="Medium List 2 Accent 3" w:uiPriority="66"/>
-    <w:lsdException w:name="Medium Grid 1 Accent 3" w:uiPriority="67"/>
-    <w:lsdException w:name="Medium Grid 2 Accent 3" w:uiPriority="68"/>
-    <w:lsdException w:name="Medium Grid 3 Accent 3" w:uiPriority="69"/>
-    <w:lsdException w:name="Dark List Accent 3" w:uiPriority="70"/>
-    <w:lsdException w:name="Colorful Shading Accent 3" w:uiPriority="71"/>
-    <w:lsdException w:name="Colorful List Accent 3" w:uiPriority="72"/>
-    <w:lsdException w:name="Colorful Grid Accent 3" w:uiPriority="73"/>
-    <w:lsdException w:name="Light Shading Accent 4" w:uiPriority="60"/>
-    <w:lsdException w:name="Light List Accent 4" w:uiPriority="61"/>
-    <w:lsdException w:name="Light Grid Accent 4" w:uiPriority="62"/>
-    <w:lsdException w:name="Medium Shading 1 Accent 4" w:uiPriority="63"/>
-    <w:lsdException w:name="Medium Shading 2 Accent 4" w:uiPriority="64"/>
-    <w:lsdException w:name="Medium List 1 Accent 4" w:uiPriority="65"/>
-    <w:lsdException w:name="Medium List 2 Accent 4" w:uiPriority="66"/>
-    <w:lsdException w:name="Medium Grid 1 Accent 4" w:uiPriority="67"/>
-    <w:lsdException w:name="Medium Grid 2 Accent 4" w:uiPriority="68"/>
-    <w:lsdException w:name="Medium Grid 3 Accent 4" w:uiPriority="69"/>
-    <w:lsdException w:name="Dark List Accent 4" w:uiPriority="70"/>
-    <w:lsdException w:name="Colorful Shading Accent 4" w:uiPriority="71"/>
-    <w:lsdException w:name="Colorful List Accent 4" w:uiPriority="72"/>
-    <w:lsdException w:name="Colorful Grid Accent 4" w:uiPriority="73"/>
-    <w:lsdException w:name="Light Shading Accent 5" w:uiPriority="60"/>
-    <w:lsdException w:name="Light List Accent 5" w:uiPriority="61"/>
-    <w:lsdException w:name="Light Grid Accent 5" w:uiPriority="62"/>
-    <w:lsdException w:name="Medium Shading 1 Accent 5" w:uiPriority="63"/>
-    <w:lsdException w:name="Medium Shading 2 Accent 5" w:uiPriority="64"/>
-    <w:lsdException w:name="Medium List 1 Accent 5" w:uiPriority="65"/>
-    <w:lsdException w:name="Medium List 2 Accent 5" w:uiPriority="66"/>
-    <w:lsdException w:name="Medium Grid 1 Accent 5" w:uiPriority="67"/>
-    <w:lsdException w:name="Medium Grid 2 Accent 5" w:uiPriority="68"/>
-    <w:lsdException w:name="Medium Grid 3 Accent 5" w:uiPriority="69"/>
-    <w:lsdException w:name="Dark List Accent 5" w:uiPriority="70"/>
-    <w:lsdException w:name="Colorful Shading Accent 5" w:uiPriority="71"/>
-    <w:lsdException w:name="Colorful List Accent 5" w:uiPriority="72"/>
-    <w:lsdException w:name="Colorful Grid Accent 5" w:uiPriority="73"/>
-    <w:lsdException w:name="Light Shading Accent 6" w:uiPriority="60"/>
-    <w:lsdException w:name="Light List Accent 6" w:uiPriority="61"/>
-    <w:lsdException w:name="Light Grid Accent 6" w:uiPriority="62"/>
-    <w:lsdException w:name="Medium Shading 1 Accent 6" w:uiPriority="63"/>
-    <w:lsdException w:name="Medium Shading 2 Accent 6" w:uiPriority="64"/>
-    <w:lsdException w:name="Medium List 1 Accent 6" w:uiPriority="65"/>
-    <w:lsdException w:name="Medium List 2 Accent 6" w:uiPriority="66"/>
-    <w:lsdException w:name="Medium Grid 1 Accent 6" w:uiPriority="67"/>
-    <w:lsdException w:name="Medium Grid 2 Accent 6" w:uiPriority="68"/>
-    <w:lsdException w:name="Medium Grid 3 Accent 6" w:uiPriority="69"/>
-    <w:lsdException w:name="Dark List Accent 6" w:uiPriority="70"/>
-    <w:lsdException w:name="Colorful Shading Accent 6" w:uiPriority="71"/>
-    <w:lsdException w:name="Colorful List Accent 6" w:uiPriority="72"/>
-    <w:lsdException w:name="Colorful Grid Accent 6" w:uiPriority="73"/>
-    <w:lsdException w:name="Subtle Emphasis" w:uiPriority="19" w:qFormat="1"/>
-    <w:lsdException w:name="Intense Emphasis" w:uiPriority="21" w:qFormat="1"/>
-    <w:lsdException w:name="Subtle Reference" w:uiPriority="31" w:qFormat="1"/>
-    <w:lsdException w:name="Intense Reference" w:uiPriority="32" w:qFormat="1"/>
-    <w:lsdException w:name="Book Title" w:uiPriority="33" w:qFormat="1"/>
-    <w:lsdException w:name="Bibliography" w:semiHidden="1" w:uiPriority="37" w:unhideWhenUsed="1"/>
-    <w:lsdException w:name="TOC Heading" w:semiHidden="1" w:uiPriority="39" w:unhideWhenUsed="1" w:qFormat="1"/>
-    <w:lsdException w:name="Plain Table 1" w:uiPriority="41"/>
-    <w:lsdException w:name="Plain Table 2" w:uiPriority="42"/>
-    <w:lsdException w:name="Plain Table 3" w:uiPriority="43"/>
-    <w:lsdException w:name="Plain Table 4" w:uiPriority="44"/>
-    <w:lsdException w:name="Plain Table 5" w:uiPriority="45"/>
-    <w:lsdException w:name="Grid Table Light" w:uiPriority="40"/>
-    <w:lsdException w:name="Grid Table 1 Light" w:uiPriority="46"/>
-    <w:lsdException w:name="Grid Table 2" w:uiPriority="47"/>
-    <w:lsdException w:name="Grid Table 3" w:uiPriority="48"/>
-    <w:lsdException w:name="Grid Table 4" w:uiPriority="49"/>
-    <w:lsdException w:name="Grid Table 5 Dark" w:uiPriority="50"/>
-    <w:lsdException w:name="Grid Table 6 Colorful" w:uiPriority="51"/>
-    <w:lsdException w:name="Grid Table 7 Colorful" w:uiPriority="52"/>
-    <w:lsdException w:name="Grid Table 1 Light Accent 1" w:uiPriority="46"/>
-    <w:lsdException w:name="Grid Table 2 Accent 1" w:uiPriority="47"/>
-    <w:lsdException w:name="Grid Table 3 Accent 1" w:uiPriority="48"/>
-    <w:lsdException w:name="Grid Table 4 Accent 1" w:uiPriority="49"/>
-    <w:lsdException w:name="Grid Table 5 Dark Accent 1" w:uiPriority="50"/>
-    <w:lsdException w:name="Grid Table 6 Colorful Accent 1" w:uiPriority="51"/>
-    <w:lsdException w:name="Grid Table 7 Colorful Accent 1" w:uiPriority="52"/>
-    <w:lsdException w:name="Grid Table 1 Light Accent 2" w:uiPriority="46"/>
-    <w:lsdException w:name="Grid Table 2 Accent 2" w:uiPriority="47"/>
-    <w:lsdException w:name="Grid Table 3 Accent 2" w:uiPriority="48"/>
-    <w:lsdException w:name="Grid Table 4 Accent 2" w:uiPriority="49"/>
-    <w:lsdException w:name="Grid Table 5 Dark Accent 2" w:uiPriority="50"/>
-    <w:lsdException w:name="Grid Table 6 Colorful Accent 2" w:uiPriority="51"/>
-    <w:lsdException w:name="Grid Table 7 Colorful Accent 2" w:uiPriority="52"/>
-    <w:lsdException w:name="Grid Table 1 Light Accent 3" w:uiPriority="46"/>
-    <w:lsdException w:name="Grid Table 2 Accent 3" w:uiPriority="47"/>
-    <w:lsdException w:name="Grid Table 3 Accent 3" w:uiPriority="48"/>
-    <w:lsdException w:name="Grid Table 4 Accent 3" w:uiPriority="49"/>
-    <w:lsdException w:name="Grid Table 5 Dark Accent 3" w:uiPriority="50"/>
-    <w:lsdException w:name="Grid Table 6 Colorful Accent 3" w:uiPriority="51"/>
-    <w:lsdException w:name="Grid Table 7 Colorful Accent 3" w:uiPriority="52"/>
-    <w:lsdException w:name="Grid Table 1 Light Accent 4" w:uiPriority="46"/>
-    <w:lsdException w:name="Grid Table 2 Accent 4" w:uiPriority="47"/>
-    <w:lsdException w:name="Grid Table 3 Accent 4" w:uiPriority="48"/>
-    <w:lsdException w:name="Grid Table 4 Accent 4" w:uiPriority="49"/>
-    <w:lsdException w:name="Grid Table 5 Dark Accent 4" w:uiPriority="50"/>
-    <w:lsdException w:name="Grid Table 6 Colorful Accent 4" w:uiPriority="51"/>
-    <w:lsdException w:name="Grid Table 7 Colorful Accent 4" w:uiPriority="52"/>
-    <w:lsdException w:name="Grid Table 1 Light Accent 5" w:uiPriority="46"/>
-    <w:lsdException w:name="Grid Table 2 Accent 5" w:uiPriority="47"/>
-    <w:lsdException w:name="Grid Table 3 Accent 5" w:uiPriority="48"/>
-    <w:lsdException w:name="Grid Table 4 Accent 5" w:uiPriority="49"/>
-    <w:lsdException w:name="Grid Table 5 Dark Accent 5" w:uiPriority="50"/>
-    <w:lsdException w:name="Grid Table 6 Colorful Accent 5" w:uiPriority="51"/>
-    <w:lsdException w:name="Grid Table 7 Colorful Accent 5" w:uiPriority="52"/>
-    <w:lsdException w:name="Grid Table 1 Light Accent 6" w:uiPriority="46"/>
-    <w:lsdException w:name="Grid Table 2 Accent 6" w:uiPriority="47"/>
-    <w:lsdException w:name="Grid Table 3 Accent 6" w:uiPriority="48"/>
-    <w:lsdException w:name="Grid Table 4 Accent 6" w:uiPriority="49"/>
-    <w:lsdException w:name="Grid Table 5 Dark Accent 6" w:uiPriority="50"/>
-    <w:lsdException w:name="Grid Table 6 Colorful Accent 6" w:uiPriority="51"/>
-    <w:lsdException w:name="Grid Table 7 Colorful Accent 6" w:uiPriority="52"/>
-    <w:lsdException w:name="List Table 1 Light" w:uiPriority="46"/>
-    <w:lsdException w:name="List Table 2" w:uiPriority="47"/>
-    <w:lsdException w:name="List Table 3" w:uiPriority="48"/>
-    <w:lsdException w:name="List Table 4" w:uiPriority="49"/>
-    <w:lsdException w:name="List Table 5 Dark" w:uiPriority="50"/>
-    <w:lsdException w:name="List Table 6 Colorful" w:uiPriority="51"/>
-    <w:lsdException w:name="List Table 7 Colorful" w:uiPriority="52"/>
-    <w:lsdException w:name="List Table 1 Light Accent 1" w:uiPriority="46"/>
-    <w:lsdException w:name="List Table 2 Accent 1" w:uiPriority="47"/>
-    <w:lsdException w:name="List Table 3 Accent 1" w:uiPriority="48"/>
-    <w:lsdException w:name="List Table 4 Accent 1" w:uiPriority="49"/>
-    <w:lsdException w:name="List Table 5 Dark Accent 1" w:uiPriority="50"/>
-    <w:lsdException w:name="List Table 6 Colorful Accent 1" w:uiPriority="51"/>
-    <w:lsdException w:name="List Table 7 Colorful Accent 1" w:uiPriority="52"/>
-    <w:lsdException w:name="List Table 1 Light Accent 2" w:uiPriority="46"/>
-    <w:lsdException w:name="List Table 2 Accent 2" w:uiPriority="47"/>
-    <w:lsdException w:name="List Table 3 Accent 2" w:uiPriority="48"/>
-    <w:lsdException w:name="List Table 4 Accent 2" w:uiPriority="49"/>
-    <w:lsdException w:name="List Table 5 Dark Accent 2" w:uiPriority="50"/>
-    <w:lsdException w:name="List Table 6 Colorful Accent 2" w:uiPriority="51"/>
-    <w:lsdException w:name="List Table 7 Colorful Accent 2" w:uiPriority="52"/>
-    <w:lsdException w:name="List Table 1 Light Accent 3" w:uiPriority="46"/>
-    <w:lsdException w:name="List Table 2 Accent 3" w:uiPriority="47"/>
-    <w:lsdException w:name="List Table 3 Accent 3" w:uiPriority="48"/>
-    <w:lsdException w:name="List Table 4 Accent 3" w:uiPriority="49"/>
-    <w:lsdException w:name="List Table 5 Dark Accent 3" w:uiPriority="50"/>
-    <w:lsdException w:name="List Table 6 Colorful Accent 3" w:uiPriority="51"/>
-    <w:lsdException w:name="List Table 7 Colorful Accent 3" w:uiPriority="52"/>
-    <w:lsdException w:name="List Table 1 Light Accent 4" w:uiPriority="46"/>
-    <w:lsdException w:name="List Table 2 Accent 4" w:uiPriority="47"/>
-    <w:lsdException w:name="List Table 3 Accent 4" w:uiPriority="48"/>
-    <w:lsdException w:name="List Table 4 Accent 4" w:uiPriority="49"/>
-    <w:lsdException w:name="List Table 5 Dark Accent 4" w:uiPriority="50"/>
-    <w:lsdException w:name="List Table 6 Colorful Accent 4" w:uiPriority="51"/>
-    <w:lsdException w:name="List Table 7 Colorful Accent 4" w:uiPriority="52"/>
-    <w:lsdException w:name="List Table 1 Light Accent 5" w:uiPriority="46"/>
-    <w:lsdException w:name="List Table 2 Accent 5" w:uiPriority="47"/>
-    <w:lsdException w:name="List Table 3 Accent 5" w:uiPriority="48"/>
-    <w:lsdException w:name="List Table 4 Accent 5" w:uiPriority="49"/>
-    <w:lsdException w:name="List Table 5 Dark Accent 5" w:uiPriority="50"/>
-    <w:lsdException w:name="List Table 6 Colorful Accent 5" w:uiPriority="51"/>
-    <w:lsdException w:name="List Table 7 Colorful Accent 5" w:uiPriority="52"/>
-    <w:lsdException w:name="List Table 1 Light Accent 6" w:uiPriority="46"/>
-    <w:lsdException w:name="List Table 2 Accent 6" w:uiPriority="47"/>
-    <w:lsdException w:name="List Table 3 Accent 6" w:uiPriority="48"/>
-    <w:lsdException w:name="List Table 4 Accent 6" w:uiPriority="49"/>
-    <w:lsdException w:name="List Table 5 Dark Accent 6" w:uiPriority="50"/>
-    <w:lsdException w:name="List Table 6 Colorful Accent 6" w:uiPriority="51"/>
-    <w:lsdException w:name="List Table 7 Colorful Accent 6" w:uiPriority="52"/>
-    <w:lsdException w:name="Mention" w:semiHidden="1" w:unhideWhenUsed="1"/>
-    <w:lsdException w:name="Smart Hyperlink" w:semiHidden="1" w:unhideWhenUsed="1"/>
-    <w:lsdException w:name="Hashtag" w:semiHidden="1" w:unhideWhenUsed="1"/>
-    <w:lsdException w:name="Unresolved Mention" w:semiHidden="1" w:unhideWhenUsed="1"/>
-    <w:lsdException w:name="Smart Link" w:semiHidden="1" w:unhideWhenUsed="1"/>
+  <w:latentStyles w:defLockedState="0" w:defUIPriority="99" w:defSemiHidden="1" w:defUnhideWhenUsed="1" w:defQFormat="0" w:count="267">
+    <w:lsdException w:name="Normal" w:semiHidden="0" w:uiPriority="0" w:unhideWhenUsed="0" w:qFormat="1"/>
+    <w:lsdException w:name="heading 1" w:semiHidden="0" w:uiPriority="9" w:unhideWhenUsed="0" w:qFormat="1"/>
+    <w:lsdException w:name="heading 2" w:uiPriority="9" w:qFormat="1"/>
+    <w:lsdException w:name="heading 3" w:uiPriority="9" w:qFormat="1"/>
+    <w:lsdException w:name="heading 4" w:uiPriority="9" w:qFormat="1"/>
+    <w:lsdException w:name="heading 5" w:uiPriority="9" w:qFormat="1"/>
+    <w:lsdException w:name="heading 6" w:uiPriority="9" w:qFormat="1"/>
+    <w:lsdException w:name="heading 7" w:uiPriority="9" w:qFormat="1"/>
+    <w:lsdException w:name="heading 8" w:uiPriority="9" w:qFormat="1"/>
+    <w:lsdException w:name="heading 9" w:uiPriority="9" w:qFormat="1"/>
+    <w:lsdException w:name="toc 1" w:uiPriority="39"/>
+    <w:lsdException w:name="toc 2" w:uiPriority="39"/>
+    <w:lsdException w:name="toc 3" w:uiPriority="39"/>
+    <w:lsdException w:name="toc 4" w:uiPriority="39"/>
+    <w:lsdException w:name="toc 5" w:uiPriority="39"/>
+    <w:lsdException w:name="toc 6" w:uiPriority="39"/>
+    <w:lsdException w:name="toc 7" w:uiPriority="39"/>
+    <w:lsdException w:name="toc 8" w:uiPriority="39"/>
+    <w:lsdException w:name="toc 9" w:uiPriority="39"/>
+    <w:lsdException w:name="caption" w:uiPriority="35" w:qFormat="1"/>
+    <w:lsdException w:name="Title" w:semiHidden="0" w:uiPriority="10" w:unhideWhenUsed="0" w:qFormat="1"/>
+    <w:lsdException w:name="Default Paragraph Font" w:uiPriority="1"/>
+    <w:lsdException w:name="Subtitle" w:semiHidden="0" w:uiPriority="11" w:unhideWhenUsed="0" w:qFormat="1"/>
+    <w:lsdException w:name="Strong" w:semiHidden="0" w:uiPriority="22" w:unhideWhenUsed="0" w:qFormat="1"/>
+    <w:lsdException w:name="Emphasis" w:semiHidden="0" w:uiPriority="20" w:unhideWhenUsed="0" w:qFormat="1"/>
+    <w:lsdException w:name="Table Grid" w:semiHidden="0" w:uiPriority="39" w:unhideWhenUsed="0"/>
+    <w:lsdException w:name="Placeholder Text" w:unhideWhenUsed="0"/>
+    <w:lsdException w:name="No Spacing" w:semiHidden="0" w:uiPriority="1" w:unhideWhenUsed="0" w:qFormat="1"/>
+    <w:lsdException w:name="Light Shading" w:semiHidden="0" w:uiPriority="60" w:unhideWhenUsed="0"/>
+    <w:lsdException w:name="Light List" w:semiHidden="0" w:uiPriority="61" w:unhideWhenUsed="0"/>
+    <w:lsdException w:name="Light Grid" w:semiHidden="0" w:uiPriority="62" w:unhideWhenUsed="0"/>
+    <w:lsdException w:name="Medium Shading 1" w:semiHidden="0" w:uiPriority="63" w:unhideWhenUsed="0"/>
+    <w:lsdException w:name="Medium Shading 2" w:semiHidden="0" w:uiPriority="64" w:unhideWhenUsed="0"/>
+    <w:lsdException w:name="Medium List 1" w:semiHidden="0" w:uiPriority="65" w:unhideWhenUsed="0"/>
+    <w:lsdException w:name="Medium List 2" w:semiHidden="0" w:uiPriority="66" w:unhideWhenUsed="0"/>
+    <w:lsdException w:name="Medium Grid 1" w:semiHidden="0" w:uiPriority="67" w:unhideWhenUsed="0"/>
+    <w:lsdException w:name="Medium Grid 2" w:semiHidden="0" w:uiPriority="68" w:unhideWhenUsed="0"/>
+    <w:lsdException w:name="Medium Grid 3" w:semiHidden="0" w:uiPriority="69" w:unhideWhenUsed="0"/>
+    <w:lsdException w:name="Dark List" w:semiHidden="0" w:uiPriority="70" w:unhideWhenUsed="0"/>
+    <w:lsdException w:name="Colorful Shading" w:semiHidden="0" w:uiPriority="71" w:unhideWhenUsed="0"/>
+    <w:lsdException w:name="Colorful List" w:semiHidden="0" w:uiPriority="72" w:unhideWhenUsed="0"/>
+    <w:lsdException w:name="Colorful Grid" w:semiHidden="0" w:uiPriority="73" w:unhideWhenUsed="0"/>
+    <w:lsdException w:name="Light Shading Accent 1" w:semiHidden="0" w:uiPriority="60" w:unhideWhenUsed="0"/>
+    <w:lsdException w:name="Light List Accent 1" w:semiHidden="0" w:uiPriority="61" w:unhideWhenUsed="0"/>
+    <w:lsdException w:name="Light Grid Accent 1" w:semiHidden="0" w:uiPriority="62" w:unhideWhenUsed="0"/>
+    <w:lsdException w:name="Medium Shading 1 Accent 1" w:semiHidden="0" w:uiPriority="63" w:unhideWhenUsed="0"/>
+    <w:lsdException w:name="Medium Shading 2 Accent 1" w:semiHidden="0" w:uiPriority="64" w:unhideWhenUsed="0"/>
+    <w:lsdException w:name="Medium List 1 Accent 1" w:semiHidden="0" w:uiPriority="65" w:unhideWhenUsed="0"/>
+    <w:lsdException w:name="Revision" w:unhideWhenUsed="0"/>
+    <w:lsdException w:name="List Paragraph" w:semiHidden="0" w:uiPriority="34" w:unhideWhenUsed="0" w:qFormat="1"/>
+    <w:lsdException w:name="Quote" w:semiHidden="0" w:uiPriority="29" w:unhideWhenUsed="0" w:qFormat="1"/>
+    <w:lsdException w:name="Intense Quote" w:semiHidden="0" w:uiPriority="30" w:unhideWhenUsed="0" w:qFormat="1"/>
+    <w:lsdException w:name="Medium List 2 Accent 1" w:semiHidden="0" w:uiPriority="66" w:unhideWhenUsed="0"/>
+    <w:lsdException w:name="Medium Grid 1 Accent 1" w:semiHidden="0" w:uiPriority="67" w:unhideWhenUsed="0"/>
+    <w:lsdException w:name="Medium Grid 2 Accent 1" w:semiHidden="0" w:uiPriority="68" w:unhideWhenUsed="0"/>
+    <w:lsdException w:name="Medium Grid 3 Accent 1" w:semiHidden="0" w:uiPriority="69" w:unhideWhenUsed="0"/>
+    <w:lsdException w:name="Dark List Accent 1" w:semiHidden="0" w:uiPriority="70" w:unhideWhenUsed="0"/>
+    <w:lsdException w:name="Colorful Shading Accent 1" w:semiHidden="0" w:uiPriority="71" w:unhideWhenUsed="0"/>
+    <w:lsdException w:name="Colorful List Accent 1" w:semiHidden="0" w:uiPriority="72" w:unhideWhenUsed="0"/>
+    <w:lsdException w:name="Colorful Grid Accent 1" w:semiHidden="0" w:uiPriority="73" w:unhideWhenUsed="0"/>
+    <w:lsdException w:name="Light Shading Accent 2" w:semiHidden="0" w:uiPriority="60" w:unhideWhenUsed="0"/>
+    <w:lsdException w:name="Light List Accent 2" w:semiHidden="0" w:uiPriority="61" w:unhideWhenUsed="0"/>
+    <w:lsdException w:name="Light Grid Accent 2" w:semiHidden="0" w:uiPriority="62" w:unhideWhenUsed="0"/>
+    <w:lsdException w:name="Medium Shading 1 Accent 2" w:semiHidden="0" w:uiPriority="63" w:unhideWhenUsed="0"/>
+    <w:lsdException w:name="Medium Shading 2 Accent 2" w:semiHidden="0" w:uiPriority="64" w:unhideWhenUsed="0"/>
+    <w:lsdException w:name="Medium List 1 Accent 2" w:semiHidden="0" w:uiPriority="65" w:unhideWhenUsed="0"/>
+    <w:lsdException w:name="Medium List 2 Accent 2" w:semiHidden="0" w:uiPriority="66" w:unhideWhenUsed="0"/>
+    <w:lsdException w:name="Medium Grid 1 Accent 2" w:semiHidden="0" w:uiPriority="67" w:unhideWhenUsed="0"/>
+    <w:lsdException w:name="Medium Grid 2 Accent 2" w:semiHidden="0" w:uiPriority="68" w:unhideWhenUsed="0"/>
+    <w:lsdException w:name="Medium Grid 3 Accent 2" w:semiHidden="0" w:uiPriority="69" w:unhideWhenUsed="0"/>
+    <w:lsdException w:name="Dark List Accent 2" w:semiHidden="0" w:uiPriority="70" w:unhideWhenUsed="0"/>
+    <w:lsdException w:name="Colorful Shading Accent 2" w:semiHidden="0" w:uiPriority="71" w:unhideWhenUsed="0"/>
+    <w:lsdException w:name="Colorful List Accent 2" w:semiHidden="0" w:uiPriority="72" w:unhideWhenUsed="0"/>
+    <w:lsdException w:name="Colorful Grid Accent 2" w:semiHidden="0" w:uiPriority="73" w:unhideWhenUsed="0"/>
+    <w:lsdException w:name="Light Shading Accent 3" w:semiHidden="0" w:uiPriority="60" w:unhideWhenUsed="0"/>
+    <w:lsdException w:name="Light List Accent 3" w:semiHidden="0" w:uiPriority="61" w:unhideWhenUsed="0"/>
+    <w:lsdException w:name="Light Grid Accent 3" w:semiHidden="0" w:uiPriority="62" w:unhideWhenUsed="0"/>
+    <w:lsdException w:name="Medium Shading 1 Accent 3" w:semiHidden="0" w:uiPriority="63" w:unhideWhenUsed="0"/>
+    <w:lsdException w:name="Medium Shading 2 Accent 3" w:semiHidden="0" w:uiPriority="64" w:unhideWhenUsed="0"/>
+    <w:lsdException w:name="Medium List 1 Accent 3" w:semiHidden="0" w:uiPriority="65" w:unhideWhenUsed="0"/>
+    <w:lsdException w:name="Medium List 2 Accent 3" w:semiHidden="0" w:uiPriority="66" w:unhideWhenUsed="0"/>
+    <w:lsdException w:name="Medium Grid 1 Accent 3" w:semiHidden="0" w:uiPriority="67" w:unhideWhenUsed="0"/>
+    <w:lsdException w:name="Medium Grid 2 Accent 3" w:semiHidden="0" w:uiPriority="68" w:unhideWhenUsed="0"/>
+    <w:lsdException w:name="Medium Grid 3 Accent 3" w:semiHidden="0" w:uiPriority="69" w:unhideWhenUsed="0"/>
+    <w:lsdException w:name="Dark List Accent 3" w:semiHidden="0" w:uiPriority="70" w:unhideWhenUsed="0"/>
+    <w:lsdException w:name="Colorful Shading Accent 3" w:semiHidden="0" w:uiPriority="71" w:unhideWhenUsed="0"/>
+    <w:lsdException w:name="Colorful List Accent 3" w:semiHidden="0" w:uiPriority="72" w:unhideWhenUsed="0"/>
+    <w:lsdException w:name="Colorful Grid Accent 3" w:semiHidden="0" w:uiPriority="73" w:unhideWhenUsed="0"/>
+    <w:lsdException w:name="Light Shading Accent 4" w:semiHidden="0" w:uiPriority="60" w:unhideWhenUsed="0"/>
+    <w:lsdException w:name="Light List Accent 4" w:semiHidden="0" w:uiPriority="61" w:unhideWhenUsed="0"/>
+    <w:lsdException w:name="Light Grid Accent 4" w:semiHidden="0" w:uiPriority="62" w:unhideWhenUsed="0"/>
+    <w:lsdException w:name="Medium Shading 1 Accent 4" w:semiHidden="0" w:uiPriority="63" w:unhideWhenUsed="0"/>
+    <w:lsdException w:name="Medium Shading 2 Accent 4" w:semiHidden="0" w:uiPriority="64" w:unhideWhenUsed="0"/>
+    <w:lsdException w:name="Medium List 1 Accent 4" w:semiHidden="0" w:uiPriority="65" w:unhideWhenUsed="0"/>
+    <w:lsdException w:name="Medium List 2 Accent 4" w:semiHidden="0" w:uiPriority="66" w:unhideWhenUsed="0"/>
+    <w:lsdException w:name="Medium Grid 1 Accent 4" w:semiHidden="0" w:uiPriority="67" w:unhideWhenUsed="0"/>
+    <w:lsdException w:name="Medium Grid 2 Accent 4" w:semiHidden="0" w:uiPriority="68" w:unhideWhenUsed="0"/>
+    <w:lsdException w:name="Medium Grid 3 Accent 4" w:semiHidden="0" w:uiPriority="69" w:unhideWhenUsed="0"/>
+    <w:lsdException w:name="Dark List Accent 4" w:semiHidden="0" w:uiPriority="70" w:unhideWhenUsed="0"/>
+    <w:lsdException w:name="Colorful Shading Accent 4" w:semiHidden="0" w:uiPriority="71" w:unhideWhenUsed="0"/>
+    <w:lsdException w:name="Colorful List Accent 4" w:semiHidden="0" w:uiPriority="72" w:unhideWhenUsed="0"/>
+    <w:lsdException w:name="Colorful Grid Accent 4" w:semiHidden="0" w:uiPriority="73" w:unhideWhenUsed="0"/>
+    <w:lsdException w:name="Light Shading Accent 5" w:semiHidden="0" w:uiPriority="60" w:unhideWhenUsed="0"/>
+    <w:lsdException w:name="Light List Accent 5" w:semiHidden="0" w:uiPriority="61" w:unhideWhenUsed="0"/>
+    <w:lsdException w:name="Light Grid Accent 5" w:semiHidden="0" w:uiPriority="62" w:unhideWhenUsed="0"/>
+    <w:lsdException w:name="Medium Shading 1 Accent 5" w:semiHidden="0" w:uiPriority="63" w:unhideWhenUsed="0"/>
+    <w:lsdException w:name="Medium Shading 2 Accent 5" w:semiHidden="0" w:uiPriority="64" w:unhideWhenUsed="0"/>
+    <w:lsdException w:name="Medium List 1 Accent 5" w:semiHidden="0" w:uiPriority="65" w:unhideWhenUsed="0"/>
+    <w:lsdException w:name="Medium List 2 Accent 5" w:semiHidden="0" w:uiPriority="66" w:unhideWhenUsed="0"/>
+    <w:lsdException w:name="Medium Grid 1 Accent 5" w:semiHidden="0" w:uiPriority="67" w:unhideWhenUsed="0"/>
+    <w:lsdException w:name="Medium Grid 2 Accent 5" w:semiHidden="0" w:uiPriority="68" w:unhideWhenUsed="0"/>
+    <w:lsdException w:name="Medium Grid 3 Accent 5" w:semiHidden="0" w:uiPriority="69" w:unhideWhenUsed="0"/>
+    <w:lsdException w:name="Dark List Accent 5" w:semiHidden="0" w:uiPriority="70" w:unhideWhenUsed="0"/>
+    <w:lsdException w:name="Colorful Shading Accent 5" w:semiHidden="0" w:uiPriority="71" w:unhideWhenUsed="0"/>
+    <w:lsdException w:name="Colorful List Accent 5" w:semiHidden="0" w:uiPriority="72" w:unhideWhenUsed="0"/>
+    <w:lsdException w:name="Colorful Grid Accent 5" w:semiHidden="0" w:uiPriority="73" w:unhideWhenUsed="0"/>
+    <w:lsdException w:name="Light Shading Accent 6" w:semiHidden="0" w:uiPriority="60" w:unhideWhenUsed="0"/>
+    <w:lsdException w:name="Light List Accent 6" w:semiHidden="0" w:uiPriority="61" w:unhideWhenUsed="0"/>
+    <w:lsdException w:name="Light Grid Accent 6" w:semiHidden="0" w:uiPriority="62" w:unhideWhenUsed="0"/>
+    <w:lsdException w:name="Medium Shading 1 Accent 6" w:semiHidden="0" w:uiPriority="63" w:unhideWhenUsed="0"/>
+    <w:lsdException w:name="Medium Shading 2 Accent 6" w:semiHidden="0" w:uiPriority="64" w:unhideWhenUsed="0"/>
+    <w:lsdException w:name="Medium List 1 Accent 6" w:semiHidden="0" w:uiPriority="65" w:unhideWhenUsed="0"/>
+    <w:lsdException w:name="Medium List 2 Accent 6" w:semiHidden="0" w:uiPriority="66" w:unhideWhenUsed="0"/>
+    <w:lsdException w:name="Medium Grid 1 Accent 6" w:semiHidden="0" w:uiPriority="67" w:unhideWhenUsed="0"/>
+    <w:lsdException w:name="Medium Grid 2 Accent 6" w:semiHidden="0" w:uiPriority="68" w:unhideWhenUsed="0"/>
+    <w:lsdException w:name="Medium Grid 3 Accent 6" w:semiHidden="0" w:uiPriority="69" w:unhideWhenUsed="0"/>
+    <w:lsdException w:name="Dark List Accent 6" w:semiHidden="0" w:uiPriority="70" w:unhideWhenUsed="0"/>
+    <w:lsdException w:name="Colorful Shading Accent 6" w:semiHidden="0" w:uiPriority="71" w:unhideWhenUsed="0"/>
+    <w:lsdException w:name="Colorful List Accent 6" w:semiHidden="0" w:uiPriority="72" w:unhideWhenUsed="0"/>
+    <w:lsdException w:name="Colorful Grid Accent 6" w:semiHidden="0" w:uiPriority="73" w:unhideWhenUsed="0"/>
+    <w:lsdException w:name="Subtle Emphasis" w:semiHidden="0" w:uiPriority="19" w:unhideWhenUsed="0" w:qFormat="1"/>
+    <w:lsdException w:name="Intense Emphasis" w:semiHidden="0" w:uiPriority="21" w:unhideWhenUsed="0" w:qFormat="1"/>
+    <w:lsdException w:name="Subtle Reference" w:semiHidden="0" w:uiPriority="31" w:unhideWhenUsed="0" w:qFormat="1"/>
+    <w:lsdException w:name="Intense Reference" w:semiHidden="0" w:uiPriority="32" w:unhideWhenUsed="0" w:qFormat="1"/>
+    <w:lsdException w:name="Book Title" w:semiHidden="0" w:uiPriority="33" w:unhideWhenUsed="0" w:qFormat="1"/>
+    <w:lsdException w:name="Bibliography" w:uiPriority="37"/>
+    <w:lsdException w:name="TOC Heading" w:uiPriority="39" w:qFormat="1"/>
+  </w:latentStyles>
+  <w:style w:type="paragraph" w:default="1" w:styleId="Normal">
+    <w:name w:val="Normal"/>
+    <w:qFormat/>
+  </w:style>
+  <w:style w:type="paragraph" w:styleId="Heading1">
+    <w:name w:val="heading 1"/>
+    <w:basedOn w:val="Normal"/>
+    <w:next w:val="Normal"/>
+    <w:uiPriority w:val="9"/>
+    <w:qFormat/>
+    <w:pPr>
+      <w:keepNext/>
+      <w:keepLines/>
+      <w:spacing w:before="480" w:after="120"/>
+      <w:outlineLvl w:val="0"/>
+    </w:pPr>
+    <w:rPr>
+      <w:b/>
+      <w:sz w:val="48"/>
+      <w:szCs w:val="48"/>
+    </w:rPr>
+  </w:style>
+  <w:style w:type="paragraph" w:styleId="Heading2">
+    <w:name w:val="heading 2"/>
+    <w:basedOn w:val="Normal"/>
+    <w:next w:val="Normal"/>
+    <w:link w:val="Heading2Char"/>
+    <w:uiPriority w:val="9"/>
+    <w:unhideWhenUsed/>
+    <w:qFormat/>
+    <w:rsid w:val="00173BAB"/>
+    <w:pPr>
+      <w:keepNext/>
+      <w:widowControl w:val="0"/>
+      <w:suppressAutoHyphens/>
+      <w:spacing w:before="240" w:after="60" w:line="1" w:lineRule="atLeast"/>
+      <w:ind w:leftChars="-1" w:left="-1" w:hangingChars="1" w:hanging="1"/>
+      <w:textDirection w:val="btLr"/>
+      <w:textAlignment w:val="top"/>
+      <w:outlineLvl w:val="1"/>
+    </w:pPr>
+    <w:rPr>
+      <w:rFonts w:ascii="Cambria" w:eastAsia="Times New Roman" w:hAnsi="Cambria" w:cs="Times New Roman"/>
+      <w:b/>
+      <w:bCs/>
+      <w:i/>
+      <w:iCs/>
+      <w:kern w:val="2"/>
+      <w:position w:val="-1"/>
+      <w:sz w:val="28"/>
+      <w:szCs w:val="28"/>
+      <w:lang w:eastAsia="zh-TW"/>
+    </w:rPr>
+  </w:style>
+  <w:style w:type="paragraph" w:styleId="Heading3">
+    <w:name w:val="heading 3"/>
+    <w:basedOn w:val="Normal"/>
+    <w:next w:val="Normal"/>
+    <w:uiPriority w:val="9"/>
+    <w:semiHidden/>
+    <w:unhideWhenUsed/>
+    <w:qFormat/>
+    <w:pPr>
+      <w:keepNext/>
+      <w:keepLines/>
+      <w:spacing w:before="280" w:after="80"/>
+      <w:outlineLvl w:val="2"/>
+    </w:pPr>
+    <w:rPr>
+      <w:b/>
+      <w:sz w:val="28"/>
+      <w:szCs w:val="28"/>
+    </w:rPr>
+  </w:style>
+  <w:style w:type="paragraph" w:styleId="Heading4">
+    <w:name w:val="heading 4"/>
+    <w:basedOn w:val="Normal"/>
+    <w:next w:val="Normal"/>
+    <w:uiPriority w:val="9"/>
+    <w:semiHidden/>
+    <w:unhideWhenUsed/>
+    <w:qFormat/>
+    <w:pPr>
+      <w:keepNext/>
+      <w:keepLines/>
+      <w:spacing w:before="240" w:after="40"/>
+      <w:outlineLvl w:val="3"/>
+    </w:pPr>
+    <w:rPr>
+      <w:b/>
+      <w:sz w:val="24"/>
+      <w:szCs w:val="24"/>
+    </w:rPr>
+  </w:style>
+  <w:style w:type="paragraph" w:styleId="Heading5">
+    <w:name w:val="heading 5"/>
+    <w:basedOn w:val="Normal"/>
+    <w:next w:val="Normal"/>
+    <w:uiPriority w:val="9"/>
+    <w:semiHidden/>
+    <w:unhideWhenUsed/>
+    <w:qFormat/>
+    <w:pPr>
+      <w:keepNext/>
+      <w:keepLines/>
+      <w:spacing w:before="220" w:after="40"/>
+      <w:outlineLvl w:val="4"/>
+    </w:pPr>
+    <w:rPr>
+      <w:b/>
+    </w:rPr>
+  </w:style>
+  <w:style w:type="paragraph" w:styleId="Heading6">
+    <w:name w:val="heading 6"/>
+    <w:basedOn w:val="Normal"/>
+    <w:next w:val="Normal"/>
+    <w:uiPriority w:val="9"/>
+    <w:semiHidden/>
+    <w:unhideWhenUsed/>
+    <w:qFormat/>
+    <w:pPr>
+      <w:keepNext/>
+      <w:keepLines/>
+      <w:spacing w:before="200" w:after="40"/>
+      <w:outlineLvl w:val="5"/>
+    </w:pPr>
+    <w:rPr>
+      <w:b/>
+      <w:sz w:val="20"/>
+      <w:szCs w:val="20"/>
+    </w:rPr>
+  </w:style>
+  <w:style w:type="character" w:default="1" w:styleId="DefaultParagraphFont">
+    <w:name w:val="Default Paragraph Font"/>
+    <w:uiPriority w:val="1"/>
+    <w:semiHidden/>
+    <w:unhideWhenUsed/>
+  </w:style>
+  <w:style w:type="table" w:default="1" w:styleId="TableNormal">
+    <w:name w:val="Normal Table"/>
+    <w:uiPriority w:val="99"/>
+    <w:semiHidden/>
+    <w:unhideWhenUsed/>
+    <w:tblPr>
+      <w:tblInd w:w="0" w:type="dxa"/>
+      <w:tblCellMar>
+        <w:top w:w="0" w:type="dxa"/>
+        <w:left w:w="108" w:type="dxa"/>
+        <w:bottom w:w="0" w:type="dxa"/>
+        <w:right w:w="108" w:type="dxa"/>
+      </w:tblCellMar>
+    </w:tblPr>
+  </w:style>
+  <w:style w:type="numbering" w:default="1" w:styleId="NoList">
+    <w:name w:val="No List"/>
+    <w:uiPriority w:val="99"/>
+    <w:semiHidden/>
+    <w:unhideWhenUsed/>
+  </w:style>
+  <w:style w:type="paragraph" w:styleId="Title">
+    <w:name w:val="Title"/>
+    <w:basedOn w:val="Normal"/>
+    <w:next w:val="Normal"/>
+    <w:uiPriority w:val="10"/>
+    <w:qFormat/>
+    <w:pPr>
+      <w:keepNext/>
+      <w:keepLines/>
+      <w:spacing w:before="480" w:after="120"/>
+    </w:pPr>
+    <w:rPr>
+      <w:b/>
+      <w:sz w:val="72"/>
+      <w:szCs w:val="72"/>
+    </w:rPr>
+  </w:style>
+  <w:style w:type="paragraph" w:styleId="Header">
+    <w:name w:val="header"/>
+    <w:basedOn w:val="Normal"/>
+    <w:link w:val="HeaderChar"/>
+    <w:uiPriority w:val="99"/>
+    <w:unhideWhenUsed/>
+    <w:rsid w:val="00481787"/>
+    <w:pPr>
+      <w:tabs>
+        <w:tab w:val="center" w:pos="4680"/>
+        <w:tab w:val="right" w:pos="9360"/>
+      </w:tabs>
+      <w:spacing w:after="0" w:line="240" w:lineRule="auto"/>
+    </w:pPr>
+  </w:style>
+  <w:style w:type="character" w:customStyle="1" w:styleId="HeaderChar">
+    <w:name w:val="Header Char"/>
+    <w:basedOn w:val="DefaultParagraphFont"/>
+    <w:link w:val="Header"/>
+    <w:uiPriority w:val="99"/>
+    <w:rsid w:val="00481787"/>
+  </w:style>
+  <w:style w:type="paragraph" w:styleId="Footer">
+    <w:name w:val="footer"/>
+    <w:basedOn w:val="Normal"/>
+    <w:link w:val="FooterChar"/>
+    <w:uiPriority w:val="99"/>
+    <w:unhideWhenUsed/>
+    <w:rsid w:val="00481787"/>
+    <w:pPr>
+      <w:tabs>
+        <w:tab w:val="center" w:pos="4680"/>
+        <w:tab w:val="right" w:pos="9360"/>
+      </w:tabs>
+      <w:spacing w:after="0" w:line="240" w:lineRule="auto"/>
+    </w:pPr>
+  </w:style>
+  <w:style w:type="character" w:customStyle="1" w:styleId="FooterChar">
+    <w:name w:val="Footer Char"/>
+    <w:basedOn w:val="DefaultParagraphFont"/>
+    <w:link w:val="Footer"/>
+    <w:uiPriority w:val="99"/>
+    <w:rsid w:val="00481787"/>
+  </w:style>
+  <w:style w:type="paragraph" w:styleId="BalloonText">
+    <w:name w:val="Balloon Text"/>
+    <w:basedOn w:val="Normal"/>
+    <w:link w:val="BalloonTextChar"/>
+    <w:uiPriority w:val="99"/>
+    <w:semiHidden/>
+    <w:unhideWhenUsed/>
+    <w:rsid w:val="00481787"/>
+    <w:pPr>
+      <w:spacing w:after="0" w:line="240" w:lineRule="auto"/>
+    </w:pPr>
+    <w:rPr>
+      <w:rFonts w:ascii="Tahoma" w:hAnsi="Tahoma" w:cs="Tahoma"/>
+      <w:sz w:val="16"/>
+      <w:szCs w:val="16"/>
+    </w:rPr>
+  </w:style>
+  <w:style w:type="character" w:customStyle="1" w:styleId="BalloonTextChar">
+    <w:name w:val="Balloon Text Char"/>
+    <w:basedOn w:val="DefaultParagraphFont"/>
+    <w:link w:val="BalloonText"/>
+    <w:uiPriority w:val="99"/>
+    <w:semiHidden/>
+    <w:rsid w:val="00481787"/>
+    <w:rPr>
+      <w:rFonts w:ascii="Tahoma" w:hAnsi="Tahoma" w:cs="Tahoma"/>
+      <w:sz w:val="16"/>
+      <w:szCs w:val="16"/>
+    </w:rPr>
+  </w:style>
+  <w:style w:type="paragraph" w:customStyle="1" w:styleId="Normal1">
+    <w:name w:val="Normal1"/>
+    <w:rsid w:val="00481787"/>
+    <w:pPr>
+      <w:spacing w:after="0" w:line="240" w:lineRule="auto"/>
+    </w:pPr>
+    <w:rPr>
+      <w:rFonts w:ascii="Times New Roman" w:eastAsia="Times New Roman" w:hAnsi="Times New Roman" w:cs="Times New Roman"/>
+      <w:sz w:val="24"/>
+      <w:szCs w:val="24"/>
+    </w:rPr>
+  </w:style>
+  <w:style w:type="character" w:customStyle="1" w:styleId="Heading2Char">
+    <w:name w:val="Heading 2 Char"/>
+    <w:basedOn w:val="DefaultParagraphFont"/>
+    <w:link w:val="Heading2"/>
+    <w:rsid w:val="00173BAB"/>
+    <w:rPr>
+      <w:rFonts w:ascii="Cambria" w:eastAsia="Times New Roman" w:hAnsi="Cambria" w:cs="Times New Roman"/>
+      <w:b/>
+      <w:bCs/>
+      <w:i/>
+      <w:iCs/>
+      <w:kern w:val="2"/>
+      <w:position w:val="-1"/>
+      <w:sz w:val="28"/>
+      <w:szCs w:val="28"/>
+      <w:lang w:eastAsia="zh-TW"/>
+    </w:rPr>
+  </w:style>
+  <w:style w:type="paragraph" w:styleId="NormalWeb">
+    <w:name w:val="Normal (Web)"/>
+    <w:basedOn w:val="Normal"/>
+    <w:uiPriority w:val="99"/>
+    <w:semiHidden/>
+    <w:unhideWhenUsed/>
+    <w:rsid w:val="007A7441"/>
+    <w:pPr>
+      <w:spacing w:before="100" w:beforeAutospacing="1" w:after="100" w:afterAutospacing="1" w:line="240" w:lineRule="auto"/>
+    </w:pPr>
+    <w:rPr>
+      <w:rFonts w:ascii="Times New Roman" w:eastAsia="Times New Roman" w:hAnsi="Times New Roman" w:cs="Times New Roman"/>
+      <w:sz w:val="24"/>
+      <w:szCs w:val="24"/>
+    </w:rPr>
+  </w:style>
+  <w:style w:type="paragraph" w:styleId="ListParagraph">
+    <w:name w:val="List Paragraph"/>
+    <w:basedOn w:val="Normal"/>
+    <w:uiPriority w:val="34"/>
+    <w:qFormat/>
+    <w:rsid w:val="00DD7AD6"/>
+    <w:pPr>
+      <w:ind w:left="720"/>
+      <w:contextualSpacing/>
+    </w:pPr>
+  </w:style>
+  <w:style w:type="paragraph" w:styleId="Subtitle">
+    <w:name w:val="Subtitle"/>
+    <w:basedOn w:val="Normal"/>
+    <w:next w:val="Normal"/>
+    <w:uiPriority w:val="11"/>
+    <w:qFormat/>
+    <w:pPr>
+      <w:keepNext/>
+      <w:keepLines/>
+      <w:spacing w:before="360" w:after="80"/>
+    </w:pPr>
+    <w:rPr>
+      <w:rFonts w:ascii="Georgia" w:eastAsia="Georgia" w:hAnsi="Georgia" w:cs="Georgia"/>
+      <w:i/>
+      <w:color w:val="666666"/>
+      <w:sz w:val="48"/>
+      <w:szCs w:val="48"/>
+    </w:rPr>
+  </w:style>
+  <w:style w:type="table" w:customStyle="1" w:styleId="a">
+    <w:basedOn w:val="TableNormal"/>
+    <w:tblPr>
+      <w:tblStyleRowBandSize w:val="1"/>
+      <w:tblStyleColBandSize w:val="1"/>
+      <w:tblCellMar>
+        <w:left w:w="115" w:type="dxa"/>
+        <w:right w:w="115" w:type="dxa"/>
+      </w:tblCellMar>
+    </w:tblPr>
+  </w:style>
+  <w:style w:type="table" w:customStyle="1" w:styleId="a0">
+    <w:basedOn w:val="TableNormal"/>
+    <w:tblPr>
+      <w:tblStyleRowBandSize w:val="1"/>
+      <w:tblStyleColBandSize w:val="1"/>
+      <w:tblCellMar>
+        <w:left w:w="115" w:type="dxa"/>
+        <w:right w:w="115" w:type="dxa"/>
+      </w:tblCellMar>
+    </w:tblPr>
+  </w:style>
+  <w:style w:type="table" w:customStyle="1" w:styleId="a1">
+    <w:basedOn w:val="TableNormal"/>
+    <w:tblPr>
+      <w:tblStyleRowBandSize w:val="1"/>
+      <w:tblStyleColBandSize w:val="1"/>
+      <w:tblCellMar>
+        <w:left w:w="115" w:type="dxa"/>
+        <w:right w:w="115" w:type="dxa"/>
+      </w:tblCellMar>
+    </w:tblPr>
+  </w:style>
+  <w:style w:type="table" w:customStyle="1" w:styleId="a2">
+    <w:basedOn w:val="TableNormal"/>
+    <w:tblPr>
+      <w:tblStyleRowBandSize w:val="1"/>
+      <w:tblStyleColBandSize w:val="1"/>
+      <w:tblCellMar>
+        <w:left w:w="115" w:type="dxa"/>
+        <w:right w:w="115" w:type="dxa"/>
+      </w:tblCellMar>
+    </w:tblPr>
+  </w:style>
+  <w:style w:type="table" w:customStyle="1" w:styleId="a3">
+    <w:basedOn w:val="TableNormal"/>
+    <w:tblPr>
+      <w:tblStyleRowBandSize w:val="1"/>
+      <w:tblStyleColBandSize w:val="1"/>
+      <w:tblCellMar>
+        <w:left w:w="115" w:type="dxa"/>
+        <w:right w:w="115" w:type="dxa"/>
+      </w:tblCellMar>
+    </w:tblPr>
+  </w:style>
+  <w:style w:type="table" w:customStyle="1" w:styleId="a4">
+    <w:basedOn w:val="TableNormal"/>
+    <w:tblPr>
+      <w:tblStyleRowBandSize w:val="1"/>
+      <w:tblStyleColBandSize w:val="1"/>
+      <w:tblCellMar>
+        <w:left w:w="115" w:type="dxa"/>
+        <w:right w:w="115" w:type="dxa"/>
+      </w:tblCellMar>
+    </w:tblPr>
+  </w:style>
+</w:styles>
+</file>
+
+<file path=word/stylesWithEffects.xml><?xml version="1.0" encoding="utf-8"?>
+<w:styles xmlns:wpc="http://schemas.microsoft.com/office/word/2010/wordprocessingCanvas" xmlns:mc="http://schemas.openxmlformats.org/markup-compatibility/2006" xmlns:o="urn:schemas-microsoft-com:office:office" xmlns:r="http://schemas.openxmlformats.org/officeDocument/2006/relationships" xmlns:m="http://schemas.openxmlformats.org/officeDocument/2006/math" xmlns:v="urn:schemas-microsoft-com:vml" xmlns:wp14="http://schemas.microsoft.com/office/word/2010/wordprocessingDrawing" xmlns:wp="http://schemas.openxmlformats.org/drawingml/2006/wordprocessingDrawing" xmlns:w10="urn:schemas-microsoft-com:office:word" xmlns:w="http://schemas.openxmlformats.org/wordprocessingml/2006/main" xmlns:w14="http://schemas.microsoft.com/office/word/2010/wordml" xmlns:wpg="http://schemas.microsoft.com/office/word/2010/wordprocessingGroup" xmlns:wpi="http://schemas.microsoft.com/office/word/2010/wordprocessingInk" xmlns:wne="http://schemas.microsoft.com/office/word/2006/wordml" xmlns:wps="http://schemas.microsoft.com/office/word/2010/wordprocessingShape" mc:Ignorable="w14 wp14">
+  <w:docDefaults>
+    <w:rPrDefault>
+      <w:rPr>
+        <w:rFonts w:ascii="Calibri" w:eastAsia="Calibri" w:hAnsi="Calibri" w:cs="Calibri"/>
+        <w:sz w:val="22"/>
+        <w:szCs w:val="22"/>
+        <w:lang w:val="en-US" w:eastAsia="en-IN" w:bidi="ar-SA"/>
+      </w:rPr>
+    </w:rPrDefault>
+    <w:pPrDefault>
+      <w:pPr>
+        <w:spacing w:after="200" w:line="276" w:lineRule="auto"/>
+      </w:pPr>
+    </w:pPrDefault>
+  </w:docDefaults>
+  <w:latentStyles w:defLockedState="0" w:defUIPriority="99" w:defSemiHidden="1" w:defUnhideWhenUsed="1" w:defQFormat="0" w:count="267">
+    <w:lsdException w:name="Normal" w:semiHidden="0" w:uiPriority="0" w:unhideWhenUsed="0" w:qFormat="1"/>
+    <w:lsdException w:name="heading 1" w:semiHidden="0" w:uiPriority="9" w:unhideWhenUsed="0" w:qFormat="1"/>
+    <w:lsdException w:name="heading 2" w:uiPriority="9" w:qFormat="1"/>
+    <w:lsdException w:name="heading 3" w:uiPriority="9" w:qFormat="1"/>
+    <w:lsdException w:name="heading 4" w:uiPriority="9" w:qFormat="1"/>
+    <w:lsdException w:name="heading 5" w:uiPriority="9" w:qFormat="1"/>
+    <w:lsdException w:name="heading 6" w:uiPriority="9" w:qFormat="1"/>
+    <w:lsdException w:name="heading 7" w:uiPriority="9" w:qFormat="1"/>
+    <w:lsdException w:name="heading 8" w:uiPriority="9" w:qFormat="1"/>
+    <w:lsdException w:name="heading 9" w:uiPriority="9" w:qFormat="1"/>
+    <w:lsdException w:name="toc 1" w:uiPriority="39"/>
+    <w:lsdException w:name="toc 2" w:uiPriority="39"/>
+    <w:lsdException w:name="toc 3" w:uiPriority="39"/>
+    <w:lsdException w:name="toc 4" w:uiPriority="39"/>
+    <w:lsdException w:name="toc 5" w:uiPriority="39"/>
+    <w:lsdException w:name="toc 6" w:uiPriority="39"/>
+    <w:lsdException w:name="toc 7" w:uiPriority="39"/>
+    <w:lsdException w:name="toc 8" w:uiPriority="39"/>
+    <w:lsdException w:name="toc 9" w:uiPriority="39"/>
+    <w:lsdException w:name="caption" w:uiPriority="35" w:qFormat="1"/>
+    <w:lsdException w:name="Title" w:semiHidden="0" w:uiPriority="10" w:unhideWhenUsed="0" w:qFormat="1"/>
+    <w:lsdException w:name="Default Paragraph Font" w:uiPriority="1"/>
+    <w:lsdException w:name="Subtitle" w:semiHidden="0" w:uiPriority="11" w:unhideWhenUsed="0" w:qFormat="1"/>
+    <w:lsdException w:name="Strong" w:semiHidden="0" w:uiPriority="22" w:unhideWhenUsed="0" w:qFormat="1"/>
+    <w:lsdException w:name="Emphasis" w:semiHidden="0" w:uiPriority="20" w:unhideWhenUsed="0" w:qFormat="1"/>
+    <w:lsdException w:name="Table Grid" w:semiHidden="0" w:uiPriority="39" w:unhideWhenUsed="0"/>
+    <w:lsdException w:name="Placeholder Text" w:unhideWhenUsed="0"/>
+    <w:lsdException w:name="No Spacing" w:semiHidden="0" w:uiPriority="1" w:unhideWhenUsed="0" w:qFormat="1"/>
+    <w:lsdException w:name="Light Shading" w:semiHidden="0" w:uiPriority="60" w:unhideWhenUsed="0"/>
+    <w:lsdException w:name="Light List" w:semiHidden="0" w:uiPriority="61" w:unhideWhenUsed="0"/>
+    <w:lsdException w:name="Light Grid" w:semiHidden="0" w:uiPriority="62" w:unhideWhenUsed="0"/>
+    <w:lsdException w:name="Medium Shading 1" w:semiHidden="0" w:uiPriority="63" w:unhideWhenUsed="0"/>
+    <w:lsdException w:name="Medium Shading 2" w:semiHidden="0" w:uiPriority="64" w:unhideWhenUsed="0"/>
+    <w:lsdException w:name="Medium List 1" w:semiHidden="0" w:uiPriority="65" w:unhideWhenUsed="0"/>
+    <w:lsdException w:name="Medium List 2" w:semiHidden="0" w:uiPriority="66" w:unhideWhenUsed="0"/>
+    <w:lsdException w:name="Medium Grid 1" w:semiHidden="0" w:uiPriority="67" w:unhideWhenUsed="0"/>
+    <w:lsdException w:name="Medium Grid 2" w:semiHidden="0" w:uiPriority="68" w:unhideWhenUsed="0"/>
+    <w:lsdException w:name="Medium Grid 3" w:semiHidden="0" w:uiPriority="69" w:unhideWhenUsed="0"/>
+    <w:lsdException w:name="Dark List" w:semiHidden="0" w:uiPriority="70" w:unhideWhenUsed="0"/>
+    <w:lsdException w:name="Colorful Shading" w:semiHidden="0" w:uiPriority="71" w:unhideWhenUsed="0"/>
+    <w:lsdException w:name="Colorful List" w:semiHidden="0" w:uiPriority="72" w:unhideWhenUsed="0"/>
+    <w:lsdException w:name="Colorful Grid" w:semiHidden="0" w:uiPriority="73" w:unhideWhenUsed="0"/>
+    <w:lsdException w:name="Light Shading Accent 1" w:semiHidden="0" w:uiPriority="60" w:unhideWhenUsed="0"/>
+    <w:lsdException w:name="Light List Accent 1" w:semiHidden="0" w:uiPriority="61" w:unhideWhenUsed="0"/>
+    <w:lsdException w:name="Light Grid Accent 1" w:semiHidden="0" w:uiPriority="62" w:unhideWhenUsed="0"/>
+    <w:lsdException w:name="Medium Shading 1 Accent 1" w:semiHidden="0" w:uiPriority="63" w:unhideWhenUsed="0"/>
+    <w:lsdException w:name="Medium Shading 2 Accent 1" w:semiHidden="0" w:uiPriority="64" w:unhideWhenUsed="0"/>
+    <w:lsdException w:name="Medium List 1 Accent 1" w:semiHidden="0" w:uiPriority="65" w:unhideWhenUsed="0"/>
+    <w:lsdException w:name="Revision" w:unhideWhenUsed="0"/>
+    <w:lsdException w:name="List Paragraph" w:semiHidden="0" w:uiPriority="34" w:unhideWhenUsed="0" w:qFormat="1"/>
+    <w:lsdException w:name="Quote" w:semiHidden="0" w:uiPriority="29" w:unhideWhenUsed="0" w:qFormat="1"/>
+    <w:lsdException w:name="Intense Quote" w:semiHidden="0" w:uiPriority="30" w:unhideWhenUsed="0" w:qFormat="1"/>
+    <w:lsdException w:name="Medium List 2 Accent 1" w:semiHidden="0" w:uiPriority="66" w:unhideWhenUsed="0"/>
+    <w:lsdException w:name="Medium Grid 1 Accent 1" w:semiHidden="0" w:uiPriority="67" w:unhideWhenUsed="0"/>
+    <w:lsdException w:name="Medium Grid 2 Accent 1" w:semiHidden="0" w:uiPriority="68" w:unhideWhenUsed="0"/>
+    <w:lsdException w:name="Medium Grid 3 Accent 1" w:semiHidden="0" w:uiPriority="69" w:unhideWhenUsed="0"/>
+    <w:lsdException w:name="Dark List Accent 1" w:semiHidden="0" w:uiPriority="70" w:unhideWhenUsed="0"/>
+    <w:lsdException w:name="Colorful Shading Accent 1" w:semiHidden="0" w:uiPriority="71" w:unhideWhenUsed="0"/>
+    <w:lsdException w:name="Colorful List Accent 1" w:semiHidden="0" w:uiPriority="72" w:unhideWhenUsed="0"/>
+    <w:lsdException w:name="Colorful Grid Accent 1" w:semiHidden="0" w:uiPriority="73" w:unhideWhenUsed="0"/>
+    <w:lsdException w:name="Light Shading Accent 2" w:semiHidden="0" w:uiPriority="60" w:unhideWhenUsed="0"/>
+    <w:lsdException w:name="Light List Accent 2" w:semiHidden="0" w:uiPriority="61" w:unhideWhenUsed="0"/>
+    <w:lsdException w:name="Light Grid Accent 2" w:semiHidden="0" w:uiPriority="62" w:unhideWhenUsed="0"/>
+    <w:lsdException w:name="Medium Shading 1 Accent 2" w:semiHidden="0" w:uiPriority="63" w:unhideWhenUsed="0"/>
+    <w:lsdException w:name="Medium Shading 2 Accent 2" w:semiHidden="0" w:uiPriority="64" w:unhideWhenUsed="0"/>
+    <w:lsdException w:name="Medium List 1 Accent 2" w:semiHidden="0" w:uiPriority="65" w:unhideWhenUsed="0"/>
+    <w:lsdException w:name="Medium List 2 Accent 2" w:semiHidden="0" w:uiPriority="66" w:unhideWhenUsed="0"/>
+    <w:lsdException w:name="Medium Grid 1 Accent 2" w:semiHidden="0" w:uiPriority="67" w:unhideWhenUsed="0"/>
+    <w:lsdException w:name="Medium Grid 2 Accent 2" w:semiHidden="0" w:uiPriority="68" w:unhideWhenUsed="0"/>
+    <w:lsdException w:name="Medium Grid 3 Accent 2" w:semiHidden="0" w:uiPriority="69" w:unhideWhenUsed="0"/>
+    <w:lsdException w:name="Dark List Accent 2" w:semiHidden="0" w:uiPriority="70" w:unhideWhenUsed="0"/>
+    <w:lsdException w:name="Colorful Shading Accent 2" w:semiHidden="0" w:uiPriority="71" w:unhideWhenUsed="0"/>
+    <w:lsdException w:name="Colorful List Accent 2" w:semiHidden="0" w:uiPriority="72" w:unhideWhenUsed="0"/>
+    <w:lsdException w:name="Colorful Grid Accent 2" w:semiHidden="0" w:uiPriority="73" w:unhideWhenUsed="0"/>
+    <w:lsdException w:name="Light Shading Accent 3" w:semiHidden="0" w:uiPriority="60" w:unhideWhenUsed="0"/>
+    <w:lsdException w:name="Light List Accent 3" w:semiHidden="0" w:uiPriority="61" w:unhideWhenUsed="0"/>
+    <w:lsdException w:name="Light Grid Accent 3" w:semiHidden="0" w:uiPriority="62" w:unhideWhenUsed="0"/>
+    <w:lsdException w:name="Medium Shading 1 Accent 3" w:semiHidden="0" w:uiPriority="63" w:unhideWhenUsed="0"/>
+    <w:lsdException w:name="Medium Shading 2 Accent 3" w:semiHidden="0" w:uiPriority="64" w:unhideWhenUsed="0"/>
+    <w:lsdException w:name="Medium List 1 Accent 3" w:semiHidden="0" w:uiPriority="65" w:unhideWhenUsed="0"/>
+    <w:lsdException w:name="Medium List 2 Accent 3" w:semiHidden="0" w:uiPriority="66" w:unhideWhenUsed="0"/>
+    <w:lsdException w:name="Medium Grid 1 Accent 3" w:semiHidden="0" w:uiPriority="67" w:unhideWhenUsed="0"/>
+    <w:lsdException w:name="Medium Grid 2 Accent 3" w:semiHidden="0" w:uiPriority="68" w:unhideWhenUsed="0"/>
+    <w:lsdException w:name="Medium Grid 3 Accent 3" w:semiHidden="0" w:uiPriority="69" w:unhideWhenUsed="0"/>
+    <w:lsdException w:name="Dark List Accent 3" w:semiHidden="0" w:uiPriority="70" w:unhideWhenUsed="0"/>
+    <w:lsdException w:name="Colorful Shading Accent 3" w:semiHidden="0" w:uiPriority="71" w:unhideWhenUsed="0"/>
+    <w:lsdException w:name="Colorful List Accent 3" w:semiHidden="0" w:uiPriority="72" w:unhideWhenUsed="0"/>
+    <w:lsdException w:name="Colorful Grid Accent 3" w:semiHidden="0" w:uiPriority="73" w:unhideWhenUsed="0"/>
+    <w:lsdException w:name="Light Shading Accent 4" w:semiHidden="0" w:uiPriority="60" w:unhideWhenUsed="0"/>
+    <w:lsdException w:name="Light List Accent 4" w:semiHidden="0" w:uiPriority="61" w:unhideWhenUsed="0"/>
+    <w:lsdException w:name="Light Grid Accent 4" w:semiHidden="0" w:uiPriority="62" w:unhideWhenUsed="0"/>
+    <w:lsdException w:name="Medium Shading 1 Accent 4" w:semiHidden="0" w:uiPriority="63" w:unhideWhenUsed="0"/>
+    <w:lsdException w:name="Medium Shading 2 Accent 4" w:semiHidden="0" w:uiPriority="64" w:unhideWhenUsed="0"/>
+    <w:lsdException w:name="Medium List 1 Accent 4" w:semiHidden="0" w:uiPriority="65" w:unhideWhenUsed="0"/>
+    <w:lsdException w:name="Medium List 2 Accent 4" w:semiHidden="0" w:uiPriority="66" w:unhideWhenUsed="0"/>
+    <w:lsdException w:name="Medium Grid 1 Accent 4" w:semiHidden="0" w:uiPriority="67" w:unhideWhenUsed="0"/>
+    <w:lsdException w:name="Medium Grid 2 Accent 4" w:semiHidden="0" w:uiPriority="68" w:unhideWhenUsed="0"/>
+    <w:lsdException w:name="Medium Grid 3 Accent 4" w:semiHidden="0" w:uiPriority="69" w:unhideWhenUsed="0"/>
+    <w:lsdException w:name="Dark List Accent 4" w:semiHidden="0" w:uiPriority="70" w:unhideWhenUsed="0"/>
+    <w:lsdException w:name="Colorful Shading Accent 4" w:semiHidden="0" w:uiPriority="71" w:unhideWhenUsed="0"/>
+    <w:lsdException w:name="Colorful List Accent 4" w:semiHidden="0" w:uiPriority="72" w:unhideWhenUsed="0"/>
+    <w:lsdException w:name="Colorful Grid Accent 4" w:semiHidden="0" w:uiPriority="73" w:unhideWhenUsed="0"/>
+    <w:lsdException w:name="Light Shading Accent 5" w:semiHidden="0" w:uiPriority="60" w:unhideWhenUsed="0"/>
+    <w:lsdException w:name="Light List Accent 5" w:semiHidden="0" w:uiPriority="61" w:unhideWhenUsed="0"/>
+    <w:lsdException w:name="Light Grid Accent 5" w:semiHidden="0" w:uiPriority="62" w:unhideWhenUsed="0"/>
+    <w:lsdException w:name="Medium Shading 1 Accent 5" w:semiHidden="0" w:uiPriority="63" w:unhideWhenUsed="0"/>
+    <w:lsdException w:name="Medium Shading 2 Accent 5" w:semiHidden="0" w:uiPriority="64" w:unhideWhenUsed="0"/>
+    <w:lsdException w:name="Medium List 1 Accent 5" w:semiHidden="0" w:uiPriority="65" w:unhideWhenUsed="0"/>
+    <w:lsdException w:name="Medium List 2 Accent 5" w:semiHidden="0" w:uiPriority="66" w:unhideWhenUsed="0"/>
+    <w:lsdException w:name="Medium Grid 1 Accent 5" w:semiHidden="0" w:uiPriority="67" w:unhideWhenUsed="0"/>
+    <w:lsdException w:name="Medium Grid 2 Accent 5" w:semiHidden="0" w:uiPriority="68" w:unhideWhenUsed="0"/>
+    <w:lsdException w:name="Medium Grid 3 Accent 5" w:semiHidden="0" w:uiPriority="69" w:unhideWhenUsed="0"/>
+    <w:lsdException w:name="Dark List Accent 5" w:semiHidden="0" w:uiPriority="70" w:unhideWhenUsed="0"/>
+    <w:lsdException w:name="Colorful Shading Accent 5" w:semiHidden="0" w:uiPriority="71" w:unhideWhenUsed="0"/>
+    <w:lsdException w:name="Colorful List Accent 5" w:semiHidden="0" w:uiPriority="72" w:unhideWhenUsed="0"/>
+    <w:lsdException w:name="Colorful Grid Accent 5" w:semiHidden="0" w:uiPriority="73" w:unhideWhenUsed="0"/>
+    <w:lsdException w:name="Light Shading Accent 6" w:semiHidden="0" w:uiPriority="60" w:unhideWhenUsed="0"/>
+    <w:lsdException w:name="Light List Accent 6" w:semiHidden="0" w:uiPriority="61" w:unhideWhenUsed="0"/>
+    <w:lsdException w:name="Light Grid Accent 6" w:semiHidden="0" w:uiPriority="62" w:unhideWhenUsed="0"/>
+    <w:lsdException w:name="Medium Shading 1 Accent 6" w:semiHidden="0" w:uiPriority="63" w:unhideWhenUsed="0"/>
+    <w:lsdException w:name="Medium Shading 2 Accent 6" w:semiHidden="0" w:uiPriority="64" w:unhideWhenUsed="0"/>
+    <w:lsdException w:name="Medium List 1 Accent 6" w:semiHidden="0" w:uiPriority="65" w:unhideWhenUsed="0"/>
+    <w:lsdException w:name="Medium List 2 Accent 6" w:semiHidden="0" w:uiPriority="66" w:unhideWhenUsed="0"/>
+    <w:lsdException w:name="Medium Grid 1 Accent 6" w:semiHidden="0" w:uiPriority="67" w:unhideWhenUsed="0"/>
+    <w:lsdException w:name="Medium Grid 2 Accent 6" w:semiHidden="0" w:uiPriority="68" w:unhideWhenUsed="0"/>
+    <w:lsdException w:name="Medium Grid 3 Accent 6" w:semiHidden="0" w:uiPriority="69" w:unhideWhenUsed="0"/>
+    <w:lsdException w:name="Dark List Accent 6" w:semiHidden="0" w:uiPriority="70" w:unhideWhenUsed="0"/>
+    <w:lsdException w:name="Colorful Shading Accent 6" w:semiHidden="0" w:uiPriority="71" w:unhideWhenUsed="0"/>
+    <w:lsdException w:name="Colorful List Accent 6" w:semiHidden="0" w:uiPriority="72" w:unhideWhenUsed="0"/>
+    <w:lsdException w:name="Colorful Grid Accent 6" w:semiHidden="0" w:uiPriority="73" w:unhideWhenUsed="0"/>
+    <w:lsdException w:name="Subtle Emphasis" w:semiHidden="0" w:uiPriority="19" w:unhideWhenUsed="0" w:qFormat="1"/>
+    <w:lsdException w:name="Intense Emphasis" w:semiHidden="0" w:uiPriority="21" w:unhideWhenUsed="0" w:qFormat="1"/>
+    <w:lsdException w:name="Subtle Reference" w:semiHidden="0" w:uiPriority="31" w:unhideWhenUsed="0" w:qFormat="1"/>
+    <w:lsdException w:name="Intense Reference" w:semiHidden="0" w:uiPriority="32" w:unhideWhenUsed="0" w:qFormat="1"/>
+    <w:lsdException w:name="Book Title" w:semiHidden="0" w:uiPriority="33" w:unhideWhenUsed="0" w:qFormat="1"/>
+    <w:lsdException w:name="Bibliography" w:uiPriority="37"/>
+    <w:lsdException w:name="TOC Heading" w:uiPriority="39" w:qFormat="1"/>
   </w:latentStyles>
   <w:style w:type="paragraph" w:default="1" w:styleId="Normal">
     <w:name w:val="Normal"/>
@@ -14018,8 +14355,8 @@
 <file path=customXml/itemProps1.xml><?xml version="1.0" encoding="utf-8"?>
 <ds:datastoreItem xmlns:ds="http://schemas.openxmlformats.org/officeDocument/2006/customXml" ds:itemID="{11111111-1234-1234-1234-123412341234}">
   <ds:schemaRefs>
+    <ds:schemaRef ds:uri="http://customooxmlschemas.google.com/"/>
     <ds:schemaRef ds:uri="http://schemas.openxmlformats.org/officeDocument/2006/relationships"/>
-    <ds:schemaRef ds:uri="http://customooxmlschemas.google.com/"/>
   </ds:schemaRefs>
 </ds:datastoreItem>
 </file>